--- a/bootloader.docx
+++ b/bootloader.docx
@@ -883,9 +883,9 @@
           <w:noProof/>
         </w:rPr>
         <w:drawing>
-          <wp:inline distT="0" distB="0" distL="0" distR="0" wp14:anchorId="095BA564" wp14:editId="1BE49B69">
-            <wp:extent cx="3086100" cy="3038475"/>
-            <wp:effectExtent l="0" t="0" r="0" b="9525"/>
+          <wp:inline distT="0" distB="0" distL="0" distR="0" wp14:anchorId="095BA564" wp14:editId="355F0AC4">
+            <wp:extent cx="3747328" cy="3689498"/>
+            <wp:effectExtent l="0" t="0" r="5715" b="6350"/>
             <wp:docPr id="1" name="Picture 1"/>
             <wp:cNvGraphicFramePr>
               <a:graphicFrameLocks xmlns:a="http://schemas.openxmlformats.org/drawingml/2006/main" noChangeAspect="1"/>
@@ -906,7 +906,7 @@
                   <pic:spPr>
                     <a:xfrm>
                       <a:off x="0" y="0"/>
-                      <a:ext cx="3086100" cy="3038475"/>
+                      <a:ext cx="3755253" cy="3697301"/>
                     </a:xfrm>
                     <a:prstGeom prst="rect">
                       <a:avLst/>
@@ -1526,25 +1526,7 @@
           <w:sz w:val="26"/>
           <w:szCs w:val="26"/>
         </w:rPr>
-        <w:t>Đánh</w:t>
-      </w:r>
-      <w:proofErr w:type="spellEnd"/>
-      <w:r>
-        <w:rPr>
-          <w:b/>
-          <w:sz w:val="26"/>
-          <w:szCs w:val="26"/>
-        </w:rPr>
-        <w:t xml:space="preserve"> </w:t>
-      </w:r>
-      <w:proofErr w:type="spellStart"/>
-      <w:r>
-        <w:rPr>
-          <w:b/>
-          <w:sz w:val="26"/>
-          <w:szCs w:val="26"/>
-        </w:rPr>
-        <w:t>giá</w:t>
+        <w:t>Sumary</w:t>
       </w:r>
       <w:proofErr w:type="spellEnd"/>
       <w:r>
@@ -1570,34 +1552,14 @@
           <w:szCs w:val="26"/>
         </w:rPr>
       </w:pPr>
-      <w:proofErr w:type="spellStart"/>
-      <w:r>
-        <w:rPr>
-          <w:b/>
-          <w:sz w:val="26"/>
-          <w:szCs w:val="26"/>
-        </w:rPr>
-        <w:t>Ưu</w:t>
-      </w:r>
-      <w:proofErr w:type="spellEnd"/>
-      <w:r>
-        <w:rPr>
-          <w:b/>
-          <w:sz w:val="26"/>
-          <w:szCs w:val="26"/>
-        </w:rPr>
-        <w:t xml:space="preserve"> </w:t>
-      </w:r>
-      <w:proofErr w:type="spellStart"/>
-      <w:r>
-        <w:rPr>
-          <w:b/>
-          <w:sz w:val="26"/>
-          <w:szCs w:val="26"/>
-        </w:rPr>
-        <w:t>điểm</w:t>
-      </w:r>
-      <w:proofErr w:type="spellEnd"/>
+      <w:r>
+        <w:rPr>
+          <w:b/>
+          <w:sz w:val="26"/>
+          <w:szCs w:val="26"/>
+        </w:rPr>
+        <w:t>Advantages</w:t>
+      </w:r>
       <w:r>
         <w:rPr>
           <w:b/>
@@ -1622,887 +1584,7 @@
           <w:sz w:val="26"/>
           <w:szCs w:val="26"/>
         </w:rPr>
-        <w:t xml:space="preserve">So </w:t>
-      </w:r>
-      <w:proofErr w:type="spellStart"/>
-      <w:r>
-        <w:rPr>
-          <w:sz w:val="26"/>
-          <w:szCs w:val="26"/>
-        </w:rPr>
-        <w:t>với</w:t>
-      </w:r>
-      <w:proofErr w:type="spellEnd"/>
-      <w:r>
-        <w:rPr>
-          <w:sz w:val="26"/>
-          <w:szCs w:val="26"/>
-        </w:rPr>
-        <w:t xml:space="preserve"> </w:t>
-      </w:r>
-      <w:proofErr w:type="spellStart"/>
-      <w:r>
-        <w:rPr>
-          <w:sz w:val="26"/>
-          <w:szCs w:val="26"/>
-        </w:rPr>
-        <w:t>cách</w:t>
-      </w:r>
-      <w:proofErr w:type="spellEnd"/>
-      <w:r>
-        <w:rPr>
-          <w:sz w:val="26"/>
-          <w:szCs w:val="26"/>
-        </w:rPr>
-        <w:t xml:space="preserve"> </w:t>
-      </w:r>
-      <w:proofErr w:type="spellStart"/>
-      <w:r>
-        <w:rPr>
-          <w:sz w:val="26"/>
-          <w:szCs w:val="26"/>
-        </w:rPr>
-        <w:t>làm</w:t>
-      </w:r>
-      <w:proofErr w:type="spellEnd"/>
-      <w:r>
-        <w:rPr>
-          <w:sz w:val="26"/>
-          <w:szCs w:val="26"/>
-        </w:rPr>
-        <w:t xml:space="preserve"> </w:t>
-      </w:r>
-      <w:proofErr w:type="spellStart"/>
-      <w:r>
-        <w:rPr>
-          <w:sz w:val="26"/>
-          <w:szCs w:val="26"/>
-        </w:rPr>
-        <w:t>ghi</w:t>
-      </w:r>
-      <w:proofErr w:type="spellEnd"/>
-      <w:r>
-        <w:rPr>
-          <w:sz w:val="26"/>
-          <w:szCs w:val="26"/>
-        </w:rPr>
-        <w:t xml:space="preserve"> </w:t>
-      </w:r>
-      <w:proofErr w:type="spellStart"/>
-      <w:r>
-        <w:rPr>
-          <w:sz w:val="26"/>
-          <w:szCs w:val="26"/>
-        </w:rPr>
-        <w:t>trực</w:t>
-      </w:r>
-      <w:proofErr w:type="spellEnd"/>
-      <w:r>
-        <w:rPr>
-          <w:sz w:val="26"/>
-          <w:szCs w:val="26"/>
-        </w:rPr>
-        <w:t xml:space="preserve"> </w:t>
-      </w:r>
-      <w:proofErr w:type="spellStart"/>
-      <w:r>
-        <w:rPr>
-          <w:sz w:val="26"/>
-          <w:szCs w:val="26"/>
-        </w:rPr>
-        <w:t>tiếp</w:t>
-      </w:r>
-      <w:proofErr w:type="spellEnd"/>
-      <w:r>
-        <w:rPr>
-          <w:sz w:val="26"/>
-          <w:szCs w:val="26"/>
-        </w:rPr>
-        <w:t xml:space="preserve"> Binary code </w:t>
-      </w:r>
-      <w:proofErr w:type="spellStart"/>
-      <w:r>
-        <w:rPr>
-          <w:sz w:val="26"/>
-          <w:szCs w:val="26"/>
-        </w:rPr>
-        <w:t>vào</w:t>
-      </w:r>
-      <w:proofErr w:type="spellEnd"/>
-      <w:r>
-        <w:rPr>
-          <w:sz w:val="26"/>
-          <w:szCs w:val="26"/>
-        </w:rPr>
-        <w:t xml:space="preserve"> </w:t>
-      </w:r>
-      <w:proofErr w:type="spellStart"/>
-      <w:r>
-        <w:rPr>
-          <w:sz w:val="26"/>
-          <w:szCs w:val="26"/>
-        </w:rPr>
-        <w:t>vùng</w:t>
-      </w:r>
-      <w:proofErr w:type="spellEnd"/>
-      <w:r>
-        <w:rPr>
-          <w:sz w:val="26"/>
-          <w:szCs w:val="26"/>
-        </w:rPr>
-        <w:t xml:space="preserve"> </w:t>
-      </w:r>
-      <w:proofErr w:type="spellStart"/>
-      <w:r>
-        <w:rPr>
-          <w:sz w:val="26"/>
-          <w:szCs w:val="26"/>
-        </w:rPr>
-        <w:t>nhớ</w:t>
-      </w:r>
-      <w:proofErr w:type="spellEnd"/>
-      <w:r>
-        <w:rPr>
-          <w:sz w:val="26"/>
-          <w:szCs w:val="26"/>
-        </w:rPr>
-        <w:t xml:space="preserve"> Firmware, </w:t>
-      </w:r>
-      <w:proofErr w:type="spellStart"/>
-      <w:r>
-        <w:rPr>
-          <w:sz w:val="26"/>
-          <w:szCs w:val="26"/>
-        </w:rPr>
-        <w:t>cách</w:t>
-      </w:r>
-      <w:proofErr w:type="spellEnd"/>
-      <w:r>
-        <w:rPr>
-          <w:sz w:val="26"/>
-          <w:szCs w:val="26"/>
-        </w:rPr>
-        <w:t xml:space="preserve"> </w:t>
-      </w:r>
-      <w:proofErr w:type="spellStart"/>
-      <w:r>
-        <w:rPr>
-          <w:sz w:val="26"/>
-          <w:szCs w:val="26"/>
-        </w:rPr>
-        <w:t>làm</w:t>
-      </w:r>
-      <w:proofErr w:type="spellEnd"/>
-      <w:r>
-        <w:rPr>
-          <w:sz w:val="26"/>
-          <w:szCs w:val="26"/>
-        </w:rPr>
-        <w:t xml:space="preserve"> </w:t>
-      </w:r>
-      <w:proofErr w:type="spellStart"/>
-      <w:r>
-        <w:rPr>
-          <w:sz w:val="26"/>
-          <w:szCs w:val="26"/>
-        </w:rPr>
-        <w:t>này</w:t>
-      </w:r>
-      <w:proofErr w:type="spellEnd"/>
-      <w:r>
-        <w:rPr>
-          <w:sz w:val="26"/>
-          <w:szCs w:val="26"/>
-        </w:rPr>
-        <w:t xml:space="preserve"> </w:t>
-      </w:r>
-      <w:proofErr w:type="spellStart"/>
-      <w:r>
-        <w:rPr>
-          <w:sz w:val="26"/>
-          <w:szCs w:val="26"/>
-        </w:rPr>
-        <w:t>có</w:t>
-      </w:r>
-      <w:proofErr w:type="spellEnd"/>
-      <w:r>
-        <w:rPr>
-          <w:sz w:val="26"/>
-          <w:szCs w:val="26"/>
-        </w:rPr>
-        <w:t xml:space="preserve"> </w:t>
-      </w:r>
-      <w:proofErr w:type="spellStart"/>
-      <w:r>
-        <w:rPr>
-          <w:sz w:val="26"/>
-          <w:szCs w:val="26"/>
-        </w:rPr>
-        <w:t>vẻ</w:t>
-      </w:r>
-      <w:proofErr w:type="spellEnd"/>
-      <w:r>
-        <w:rPr>
-          <w:sz w:val="26"/>
-          <w:szCs w:val="26"/>
-        </w:rPr>
-        <w:t xml:space="preserve"> “an </w:t>
-      </w:r>
-      <w:proofErr w:type="spellStart"/>
-      <w:r>
-        <w:rPr>
-          <w:sz w:val="26"/>
-          <w:szCs w:val="26"/>
-        </w:rPr>
-        <w:t>toàn</w:t>
-      </w:r>
-      <w:proofErr w:type="spellEnd"/>
-      <w:r>
-        <w:rPr>
-          <w:sz w:val="26"/>
-          <w:szCs w:val="26"/>
-        </w:rPr>
-        <w:t xml:space="preserve">” </w:t>
-      </w:r>
-      <w:proofErr w:type="spellStart"/>
-      <w:r>
-        <w:rPr>
-          <w:sz w:val="26"/>
-          <w:szCs w:val="26"/>
-        </w:rPr>
-        <w:t>hơn</w:t>
-      </w:r>
-      <w:proofErr w:type="spellEnd"/>
-      <w:r>
-        <w:rPr>
-          <w:sz w:val="26"/>
-          <w:szCs w:val="26"/>
-        </w:rPr>
-        <w:t xml:space="preserve">. </w:t>
-      </w:r>
-      <w:proofErr w:type="spellStart"/>
-      <w:r>
-        <w:rPr>
-          <w:sz w:val="26"/>
-          <w:szCs w:val="26"/>
-        </w:rPr>
-        <w:t>Bởi</w:t>
-      </w:r>
-      <w:proofErr w:type="spellEnd"/>
-      <w:r>
-        <w:rPr>
-          <w:sz w:val="26"/>
-          <w:szCs w:val="26"/>
-        </w:rPr>
-        <w:t xml:space="preserve"> </w:t>
-      </w:r>
-      <w:proofErr w:type="spellStart"/>
-      <w:r>
-        <w:rPr>
-          <w:sz w:val="26"/>
-          <w:szCs w:val="26"/>
-        </w:rPr>
-        <w:t>lẽ</w:t>
-      </w:r>
-      <w:proofErr w:type="spellEnd"/>
-      <w:r>
-        <w:rPr>
-          <w:sz w:val="26"/>
-          <w:szCs w:val="26"/>
-        </w:rPr>
-        <w:t xml:space="preserve"> </w:t>
-      </w:r>
-      <w:proofErr w:type="spellStart"/>
-      <w:r>
-        <w:rPr>
-          <w:sz w:val="26"/>
-          <w:szCs w:val="26"/>
-        </w:rPr>
-        <w:t>nếu</w:t>
-      </w:r>
-      <w:proofErr w:type="spellEnd"/>
-      <w:r>
-        <w:rPr>
-          <w:sz w:val="26"/>
-          <w:szCs w:val="26"/>
-        </w:rPr>
-        <w:t xml:space="preserve"> </w:t>
-      </w:r>
-      <w:proofErr w:type="spellStart"/>
-      <w:r>
-        <w:rPr>
-          <w:sz w:val="26"/>
-          <w:szCs w:val="26"/>
-        </w:rPr>
-        <w:t>trong</w:t>
-      </w:r>
-      <w:proofErr w:type="spellEnd"/>
-      <w:r>
-        <w:rPr>
-          <w:sz w:val="26"/>
-          <w:szCs w:val="26"/>
-        </w:rPr>
-        <w:t xml:space="preserve"> </w:t>
-      </w:r>
-      <w:proofErr w:type="spellStart"/>
-      <w:r>
-        <w:rPr>
-          <w:sz w:val="26"/>
-          <w:szCs w:val="26"/>
-        </w:rPr>
-        <w:t>quá</w:t>
-      </w:r>
-      <w:proofErr w:type="spellEnd"/>
-      <w:r>
-        <w:rPr>
-          <w:sz w:val="26"/>
-          <w:szCs w:val="26"/>
-        </w:rPr>
-        <w:t xml:space="preserve"> </w:t>
-      </w:r>
-      <w:proofErr w:type="spellStart"/>
-      <w:r>
-        <w:rPr>
-          <w:sz w:val="26"/>
-          <w:szCs w:val="26"/>
-        </w:rPr>
-        <w:t>trình</w:t>
-      </w:r>
-      <w:proofErr w:type="spellEnd"/>
-      <w:r>
-        <w:rPr>
-          <w:sz w:val="26"/>
-          <w:szCs w:val="26"/>
-        </w:rPr>
-        <w:t xml:space="preserve"> </w:t>
-      </w:r>
-      <w:proofErr w:type="spellStart"/>
-      <w:r>
-        <w:rPr>
-          <w:sz w:val="26"/>
-          <w:szCs w:val="26"/>
-        </w:rPr>
-        <w:t>ghi</w:t>
-      </w:r>
-      <w:proofErr w:type="spellEnd"/>
-      <w:r>
-        <w:rPr>
-          <w:sz w:val="26"/>
-          <w:szCs w:val="26"/>
-        </w:rPr>
-        <w:t xml:space="preserve"> </w:t>
-      </w:r>
-      <w:proofErr w:type="spellStart"/>
-      <w:r>
-        <w:rPr>
-          <w:sz w:val="26"/>
-          <w:szCs w:val="26"/>
-        </w:rPr>
-        <w:t>xảy</w:t>
-      </w:r>
-      <w:proofErr w:type="spellEnd"/>
-      <w:r>
-        <w:rPr>
-          <w:sz w:val="26"/>
-          <w:szCs w:val="26"/>
-        </w:rPr>
-        <w:t xml:space="preserve"> </w:t>
-      </w:r>
-      <w:proofErr w:type="spellStart"/>
-      <w:r>
-        <w:rPr>
-          <w:sz w:val="26"/>
-          <w:szCs w:val="26"/>
-        </w:rPr>
-        <w:t>ra</w:t>
-      </w:r>
-      <w:proofErr w:type="spellEnd"/>
-      <w:r>
-        <w:rPr>
-          <w:sz w:val="26"/>
-          <w:szCs w:val="26"/>
-        </w:rPr>
-        <w:t xml:space="preserve"> </w:t>
-      </w:r>
-      <w:proofErr w:type="spellStart"/>
-      <w:r>
-        <w:rPr>
-          <w:sz w:val="26"/>
-          <w:szCs w:val="26"/>
-        </w:rPr>
-        <w:t>lỗi</w:t>
-      </w:r>
-      <w:proofErr w:type="spellEnd"/>
-      <w:r>
-        <w:rPr>
-          <w:sz w:val="26"/>
-          <w:szCs w:val="26"/>
-        </w:rPr>
-        <w:t xml:space="preserve"> </w:t>
-      </w:r>
-      <w:proofErr w:type="spellStart"/>
-      <w:r>
-        <w:rPr>
-          <w:sz w:val="26"/>
-          <w:szCs w:val="26"/>
-        </w:rPr>
-        <w:t>hoặc</w:t>
-      </w:r>
-      <w:proofErr w:type="spellEnd"/>
-      <w:r>
-        <w:rPr>
-          <w:sz w:val="26"/>
-          <w:szCs w:val="26"/>
-        </w:rPr>
-        <w:t xml:space="preserve"> </w:t>
-      </w:r>
-      <w:proofErr w:type="spellStart"/>
-      <w:r>
-        <w:rPr>
-          <w:sz w:val="26"/>
-          <w:szCs w:val="26"/>
-        </w:rPr>
-        <w:t>các</w:t>
-      </w:r>
-      <w:proofErr w:type="spellEnd"/>
-      <w:r>
-        <w:rPr>
-          <w:sz w:val="26"/>
-          <w:szCs w:val="26"/>
-        </w:rPr>
-        <w:t xml:space="preserve"> </w:t>
-      </w:r>
-      <w:proofErr w:type="spellStart"/>
-      <w:r>
-        <w:rPr>
-          <w:sz w:val="26"/>
-          <w:szCs w:val="26"/>
-        </w:rPr>
-        <w:t>yếu</w:t>
-      </w:r>
-      <w:proofErr w:type="spellEnd"/>
-      <w:r>
-        <w:rPr>
-          <w:sz w:val="26"/>
-          <w:szCs w:val="26"/>
-        </w:rPr>
-        <w:t xml:space="preserve"> </w:t>
-      </w:r>
-      <w:proofErr w:type="spellStart"/>
-      <w:r>
-        <w:rPr>
-          <w:sz w:val="26"/>
-          <w:szCs w:val="26"/>
-        </w:rPr>
-        <w:t>tố</w:t>
-      </w:r>
-      <w:proofErr w:type="spellEnd"/>
-      <w:r>
-        <w:rPr>
-          <w:sz w:val="26"/>
-          <w:szCs w:val="26"/>
-        </w:rPr>
-        <w:t xml:space="preserve"> </w:t>
-      </w:r>
-      <w:proofErr w:type="spellStart"/>
-      <w:r>
-        <w:rPr>
-          <w:sz w:val="26"/>
-          <w:szCs w:val="26"/>
-        </w:rPr>
-        <w:t>ngoại</w:t>
-      </w:r>
-      <w:proofErr w:type="spellEnd"/>
-      <w:r>
-        <w:rPr>
-          <w:sz w:val="26"/>
-          <w:szCs w:val="26"/>
-        </w:rPr>
-        <w:t xml:space="preserve"> </w:t>
-      </w:r>
-      <w:proofErr w:type="spellStart"/>
-      <w:r>
-        <w:rPr>
-          <w:sz w:val="26"/>
-          <w:szCs w:val="26"/>
-        </w:rPr>
-        <w:t>lệ</w:t>
-      </w:r>
-      <w:proofErr w:type="spellEnd"/>
-      <w:r>
-        <w:rPr>
-          <w:sz w:val="26"/>
-          <w:szCs w:val="26"/>
-        </w:rPr>
-        <w:t xml:space="preserve"> </w:t>
-      </w:r>
-      <w:proofErr w:type="spellStart"/>
-      <w:r>
-        <w:rPr>
-          <w:sz w:val="26"/>
-          <w:szCs w:val="26"/>
-        </w:rPr>
-        <w:t>xảy</w:t>
-      </w:r>
-      <w:proofErr w:type="spellEnd"/>
-      <w:r>
-        <w:rPr>
-          <w:sz w:val="26"/>
-          <w:szCs w:val="26"/>
-        </w:rPr>
-        <w:t xml:space="preserve"> </w:t>
-      </w:r>
-      <w:proofErr w:type="spellStart"/>
-      <w:r>
-        <w:rPr>
-          <w:sz w:val="26"/>
-          <w:szCs w:val="26"/>
-        </w:rPr>
-        <w:t>ra</w:t>
-      </w:r>
-      <w:proofErr w:type="spellEnd"/>
-      <w:r>
-        <w:rPr>
-          <w:sz w:val="26"/>
-          <w:szCs w:val="26"/>
-        </w:rPr>
-        <w:t xml:space="preserve"> (</w:t>
-      </w:r>
-      <w:proofErr w:type="spellStart"/>
-      <w:r>
-        <w:rPr>
-          <w:sz w:val="26"/>
-          <w:szCs w:val="26"/>
-        </w:rPr>
-        <w:t>như</w:t>
-      </w:r>
-      <w:proofErr w:type="spellEnd"/>
-      <w:r>
-        <w:rPr>
-          <w:sz w:val="26"/>
-          <w:szCs w:val="26"/>
-        </w:rPr>
-        <w:t xml:space="preserve"> </w:t>
-      </w:r>
-      <w:proofErr w:type="spellStart"/>
-      <w:r>
-        <w:rPr>
-          <w:sz w:val="26"/>
-          <w:szCs w:val="26"/>
-        </w:rPr>
-        <w:t>mất</w:t>
-      </w:r>
-      <w:proofErr w:type="spellEnd"/>
-      <w:r>
-        <w:rPr>
-          <w:sz w:val="26"/>
-          <w:szCs w:val="26"/>
-        </w:rPr>
-        <w:t xml:space="preserve"> </w:t>
-      </w:r>
-      <w:proofErr w:type="spellStart"/>
-      <w:r>
-        <w:rPr>
-          <w:sz w:val="26"/>
-          <w:szCs w:val="26"/>
-        </w:rPr>
-        <w:t>điện</w:t>
-      </w:r>
-      <w:proofErr w:type="spellEnd"/>
-      <w:r>
-        <w:rPr>
-          <w:sz w:val="26"/>
-          <w:szCs w:val="26"/>
-        </w:rPr>
-        <w:t xml:space="preserve">, </w:t>
-      </w:r>
-      <w:proofErr w:type="spellStart"/>
-      <w:r>
-        <w:rPr>
-          <w:sz w:val="26"/>
-          <w:szCs w:val="26"/>
-        </w:rPr>
-        <w:t>hết</w:t>
-      </w:r>
-      <w:proofErr w:type="spellEnd"/>
-      <w:r>
-        <w:rPr>
-          <w:sz w:val="26"/>
-          <w:szCs w:val="26"/>
-        </w:rPr>
-        <w:t xml:space="preserve"> pin, …) </w:t>
-      </w:r>
-      <w:proofErr w:type="spellStart"/>
-      <w:r>
-        <w:rPr>
-          <w:sz w:val="26"/>
-          <w:szCs w:val="26"/>
-        </w:rPr>
-        <w:t>thì</w:t>
-      </w:r>
-      <w:proofErr w:type="spellEnd"/>
-      <w:r>
-        <w:rPr>
-          <w:sz w:val="26"/>
-          <w:szCs w:val="26"/>
-        </w:rPr>
-        <w:t xml:space="preserve"> Binary code </w:t>
-      </w:r>
-      <w:proofErr w:type="spellStart"/>
-      <w:r>
-        <w:rPr>
-          <w:sz w:val="26"/>
-          <w:szCs w:val="26"/>
-        </w:rPr>
-        <w:t>trong</w:t>
-      </w:r>
-      <w:proofErr w:type="spellEnd"/>
-      <w:r>
-        <w:rPr>
-          <w:sz w:val="26"/>
-          <w:szCs w:val="26"/>
-        </w:rPr>
-        <w:t xml:space="preserve"> </w:t>
-      </w:r>
-      <w:proofErr w:type="spellStart"/>
-      <w:r>
-        <w:rPr>
-          <w:sz w:val="26"/>
-          <w:szCs w:val="26"/>
-        </w:rPr>
-        <w:t>vùng</w:t>
-      </w:r>
-      <w:proofErr w:type="spellEnd"/>
-      <w:r>
-        <w:rPr>
-          <w:sz w:val="26"/>
-          <w:szCs w:val="26"/>
-        </w:rPr>
-        <w:t xml:space="preserve"> Firmware </w:t>
-      </w:r>
-      <w:proofErr w:type="spellStart"/>
-      <w:r>
-        <w:rPr>
-          <w:sz w:val="26"/>
-          <w:szCs w:val="26"/>
-        </w:rPr>
-        <w:t>tại</w:t>
-      </w:r>
-      <w:proofErr w:type="spellEnd"/>
-      <w:r>
-        <w:rPr>
-          <w:sz w:val="26"/>
-          <w:szCs w:val="26"/>
-        </w:rPr>
-        <w:t xml:space="preserve"> Flash memory </w:t>
-      </w:r>
-      <w:proofErr w:type="spellStart"/>
-      <w:r>
-        <w:rPr>
-          <w:sz w:val="26"/>
-          <w:szCs w:val="26"/>
-        </w:rPr>
-        <w:t>vẫn</w:t>
-      </w:r>
-      <w:proofErr w:type="spellEnd"/>
-      <w:r>
-        <w:rPr>
-          <w:sz w:val="26"/>
-          <w:szCs w:val="26"/>
-        </w:rPr>
-        <w:t xml:space="preserve"> </w:t>
-      </w:r>
-      <w:proofErr w:type="spellStart"/>
-      <w:r>
-        <w:rPr>
-          <w:sz w:val="26"/>
-          <w:szCs w:val="26"/>
-        </w:rPr>
-        <w:t>bảo</w:t>
-      </w:r>
-      <w:proofErr w:type="spellEnd"/>
-      <w:r>
-        <w:rPr>
-          <w:sz w:val="26"/>
-          <w:szCs w:val="26"/>
-        </w:rPr>
-        <w:t xml:space="preserve"> </w:t>
-      </w:r>
-      <w:proofErr w:type="spellStart"/>
-      <w:r>
-        <w:rPr>
-          <w:sz w:val="26"/>
-          <w:szCs w:val="26"/>
-        </w:rPr>
-        <w:t>đảm</w:t>
-      </w:r>
-      <w:proofErr w:type="spellEnd"/>
-      <w:r>
-        <w:rPr>
-          <w:sz w:val="26"/>
-          <w:szCs w:val="26"/>
-        </w:rPr>
-        <w:t xml:space="preserve"> </w:t>
-      </w:r>
-      <w:proofErr w:type="spellStart"/>
-      <w:r>
-        <w:rPr>
-          <w:sz w:val="26"/>
-          <w:szCs w:val="26"/>
-        </w:rPr>
-        <w:t>sự</w:t>
-      </w:r>
-      <w:proofErr w:type="spellEnd"/>
-      <w:r>
-        <w:rPr>
-          <w:sz w:val="26"/>
-          <w:szCs w:val="26"/>
-        </w:rPr>
-        <w:t xml:space="preserve"> </w:t>
-      </w:r>
-      <w:proofErr w:type="spellStart"/>
-      <w:r>
-        <w:rPr>
-          <w:sz w:val="26"/>
-          <w:szCs w:val="26"/>
-        </w:rPr>
-        <w:t>toàn</w:t>
-      </w:r>
-      <w:proofErr w:type="spellEnd"/>
-      <w:r>
-        <w:rPr>
-          <w:sz w:val="26"/>
-          <w:szCs w:val="26"/>
-        </w:rPr>
-        <w:t xml:space="preserve"> </w:t>
-      </w:r>
-      <w:proofErr w:type="spellStart"/>
-      <w:r>
-        <w:rPr>
-          <w:sz w:val="26"/>
-          <w:szCs w:val="26"/>
-        </w:rPr>
-        <w:t>vẹn</w:t>
-      </w:r>
-      <w:proofErr w:type="spellEnd"/>
-      <w:r>
-        <w:rPr>
-          <w:sz w:val="26"/>
-          <w:szCs w:val="26"/>
-        </w:rPr>
-        <w:t xml:space="preserve"> </w:t>
-      </w:r>
-      <w:proofErr w:type="spellStart"/>
-      <w:r>
-        <w:rPr>
-          <w:sz w:val="26"/>
-          <w:szCs w:val="26"/>
-        </w:rPr>
-        <w:t>để</w:t>
-      </w:r>
-      <w:proofErr w:type="spellEnd"/>
-      <w:r>
-        <w:rPr>
-          <w:sz w:val="26"/>
-          <w:szCs w:val="26"/>
-        </w:rPr>
-        <w:t xml:space="preserve"> </w:t>
-      </w:r>
-      <w:proofErr w:type="spellStart"/>
-      <w:r>
-        <w:rPr>
-          <w:sz w:val="26"/>
-          <w:szCs w:val="26"/>
-        </w:rPr>
-        <w:t>có</w:t>
-      </w:r>
-      <w:proofErr w:type="spellEnd"/>
-      <w:r>
-        <w:rPr>
-          <w:sz w:val="26"/>
-          <w:szCs w:val="26"/>
-        </w:rPr>
-        <w:t xml:space="preserve"> </w:t>
-      </w:r>
-      <w:proofErr w:type="spellStart"/>
-      <w:r>
-        <w:rPr>
-          <w:sz w:val="26"/>
-          <w:szCs w:val="26"/>
-        </w:rPr>
-        <w:t>thể</w:t>
-      </w:r>
-      <w:proofErr w:type="spellEnd"/>
-      <w:r>
-        <w:rPr>
-          <w:sz w:val="26"/>
-          <w:szCs w:val="26"/>
-        </w:rPr>
-        <w:t xml:space="preserve"> </w:t>
-      </w:r>
-      <w:proofErr w:type="spellStart"/>
-      <w:r>
-        <w:rPr>
-          <w:sz w:val="26"/>
-          <w:szCs w:val="26"/>
-        </w:rPr>
-        <w:t>vận</w:t>
-      </w:r>
-      <w:proofErr w:type="spellEnd"/>
-      <w:r>
-        <w:rPr>
-          <w:sz w:val="26"/>
-          <w:szCs w:val="26"/>
-        </w:rPr>
-        <w:t xml:space="preserve"> </w:t>
-      </w:r>
-      <w:proofErr w:type="spellStart"/>
-      <w:r>
-        <w:rPr>
-          <w:sz w:val="26"/>
-          <w:szCs w:val="26"/>
-        </w:rPr>
-        <w:t>hành</w:t>
-      </w:r>
-      <w:proofErr w:type="spellEnd"/>
-      <w:r>
-        <w:rPr>
-          <w:sz w:val="26"/>
-          <w:szCs w:val="26"/>
-        </w:rPr>
-        <w:t xml:space="preserve"> </w:t>
-      </w:r>
-      <w:proofErr w:type="spellStart"/>
-      <w:r>
-        <w:rPr>
-          <w:sz w:val="26"/>
-          <w:szCs w:val="26"/>
-        </w:rPr>
-        <w:t>tiếp</w:t>
-      </w:r>
-      <w:proofErr w:type="spellEnd"/>
-      <w:r>
-        <w:rPr>
-          <w:sz w:val="26"/>
-          <w:szCs w:val="26"/>
-        </w:rPr>
-        <w:t xml:space="preserve"> </w:t>
-      </w:r>
-      <w:proofErr w:type="spellStart"/>
-      <w:r>
-        <w:rPr>
-          <w:sz w:val="26"/>
-          <w:szCs w:val="26"/>
-        </w:rPr>
-        <w:t>được</w:t>
-      </w:r>
-      <w:proofErr w:type="spellEnd"/>
-      <w:r>
-        <w:rPr>
-          <w:sz w:val="26"/>
-          <w:szCs w:val="26"/>
-        </w:rPr>
-        <w:t>.</w:t>
+        <w:t>Compared to the method of writing Binary code directly into the Firmware memory area, this method seems to be "safer". Because if an error occurs during the writing process or exceptional factors occur (such as power failure, battery failure, ...), the Binary code in the Firmware area in Flash memory is still guaranteed to be intact so that it can continue to operate.</w:t>
       </w:r>
     </w:p>
     <w:p>
@@ -2519,34 +1601,14 @@
           <w:szCs w:val="26"/>
         </w:rPr>
       </w:pPr>
-      <w:proofErr w:type="spellStart"/>
-      <w:r>
-        <w:rPr>
-          <w:b/>
-          <w:sz w:val="26"/>
-          <w:szCs w:val="26"/>
-        </w:rPr>
-        <w:t>Nhược</w:t>
-      </w:r>
-      <w:proofErr w:type="spellEnd"/>
-      <w:r>
-        <w:rPr>
-          <w:b/>
-          <w:sz w:val="26"/>
-          <w:szCs w:val="26"/>
-        </w:rPr>
-        <w:t xml:space="preserve"> </w:t>
-      </w:r>
-      <w:proofErr w:type="spellStart"/>
-      <w:r>
-        <w:rPr>
-          <w:b/>
-          <w:sz w:val="26"/>
-          <w:szCs w:val="26"/>
-        </w:rPr>
-        <w:t>điểm</w:t>
-      </w:r>
-      <w:proofErr w:type="spellEnd"/>
+      <w:r>
+        <w:rPr>
+          <w:b/>
+          <w:sz w:val="26"/>
+          <w:szCs w:val="26"/>
+        </w:rPr>
+        <w:t>Disadvantages</w:t>
+      </w:r>
       <w:r>
         <w:rPr>
           <w:b/>
@@ -2566,741 +1628,12 @@
           <w:szCs w:val="26"/>
         </w:rPr>
       </w:pPr>
-      <w:proofErr w:type="spellStart"/>
-      <w:r>
-        <w:rPr>
-          <w:sz w:val="26"/>
-          <w:szCs w:val="26"/>
-        </w:rPr>
-        <w:t>Tăng</w:t>
-      </w:r>
-      <w:proofErr w:type="spellEnd"/>
-      <w:r>
-        <w:rPr>
-          <w:sz w:val="26"/>
-          <w:szCs w:val="26"/>
-        </w:rPr>
-        <w:t xml:space="preserve"> </w:t>
-      </w:r>
-      <w:proofErr w:type="spellStart"/>
-      <w:r>
-        <w:rPr>
-          <w:sz w:val="26"/>
-          <w:szCs w:val="26"/>
-        </w:rPr>
-        <w:t>số</w:t>
-      </w:r>
-      <w:proofErr w:type="spellEnd"/>
-      <w:r>
-        <w:rPr>
-          <w:sz w:val="26"/>
-          <w:szCs w:val="26"/>
-        </w:rPr>
-        <w:t xml:space="preserve"> </w:t>
-      </w:r>
-      <w:proofErr w:type="spellStart"/>
-      <w:r>
-        <w:rPr>
-          <w:sz w:val="26"/>
-          <w:szCs w:val="26"/>
-        </w:rPr>
-        <w:t>lượng</w:t>
-      </w:r>
-      <w:proofErr w:type="spellEnd"/>
-      <w:r>
-        <w:rPr>
-          <w:sz w:val="26"/>
-          <w:szCs w:val="26"/>
-        </w:rPr>
-        <w:t xml:space="preserve"> </w:t>
-      </w:r>
-      <w:proofErr w:type="spellStart"/>
-      <w:r>
-        <w:rPr>
-          <w:sz w:val="26"/>
-          <w:szCs w:val="26"/>
-        </w:rPr>
-        <w:t>thao</w:t>
-      </w:r>
-      <w:proofErr w:type="spellEnd"/>
-      <w:r>
-        <w:rPr>
-          <w:sz w:val="26"/>
-          <w:szCs w:val="26"/>
-        </w:rPr>
-        <w:t xml:space="preserve"> </w:t>
-      </w:r>
-      <w:proofErr w:type="spellStart"/>
-      <w:r>
-        <w:rPr>
-          <w:sz w:val="26"/>
-          <w:szCs w:val="26"/>
-        </w:rPr>
-        <w:t>tác</w:t>
-      </w:r>
-      <w:proofErr w:type="spellEnd"/>
-      <w:r>
-        <w:rPr>
-          <w:sz w:val="26"/>
-          <w:szCs w:val="26"/>
-        </w:rPr>
-        <w:t xml:space="preserve"> </w:t>
-      </w:r>
-      <w:proofErr w:type="spellStart"/>
-      <w:r>
-        <w:rPr>
-          <w:sz w:val="26"/>
-          <w:szCs w:val="26"/>
-        </w:rPr>
-        <w:t>đọc</w:t>
-      </w:r>
-      <w:proofErr w:type="spellEnd"/>
-      <w:r>
-        <w:rPr>
-          <w:sz w:val="26"/>
-          <w:szCs w:val="26"/>
-        </w:rPr>
-        <w:t xml:space="preserve"> – </w:t>
-      </w:r>
-      <w:proofErr w:type="spellStart"/>
-      <w:r>
-        <w:rPr>
-          <w:sz w:val="26"/>
-          <w:szCs w:val="26"/>
-        </w:rPr>
-        <w:t>ghi</w:t>
-      </w:r>
-      <w:proofErr w:type="spellEnd"/>
-      <w:r>
-        <w:rPr>
-          <w:sz w:val="26"/>
-          <w:szCs w:val="26"/>
-        </w:rPr>
-        <w:t xml:space="preserve"> </w:t>
-      </w:r>
-      <w:proofErr w:type="spellStart"/>
-      <w:r>
-        <w:rPr>
-          <w:sz w:val="26"/>
-          <w:szCs w:val="26"/>
-        </w:rPr>
-        <w:t>vào</w:t>
-      </w:r>
-      <w:proofErr w:type="spellEnd"/>
-      <w:r>
-        <w:rPr>
-          <w:sz w:val="26"/>
-          <w:szCs w:val="26"/>
-        </w:rPr>
-        <w:t xml:space="preserve"> </w:t>
-      </w:r>
-      <w:proofErr w:type="spellStart"/>
-      <w:r>
-        <w:rPr>
-          <w:sz w:val="26"/>
-          <w:szCs w:val="26"/>
-        </w:rPr>
-        <w:t>vùng</w:t>
-      </w:r>
-      <w:proofErr w:type="spellEnd"/>
-      <w:r>
-        <w:rPr>
-          <w:sz w:val="26"/>
-          <w:szCs w:val="26"/>
-        </w:rPr>
-        <w:t xml:space="preserve"> </w:t>
-      </w:r>
-      <w:proofErr w:type="spellStart"/>
-      <w:r>
-        <w:rPr>
-          <w:sz w:val="26"/>
-          <w:szCs w:val="26"/>
-        </w:rPr>
-        <w:t>nhớ</w:t>
-      </w:r>
-      <w:proofErr w:type="spellEnd"/>
-      <w:r>
-        <w:rPr>
-          <w:sz w:val="26"/>
-          <w:szCs w:val="26"/>
-        </w:rPr>
-        <w:t xml:space="preserve"> Flash, </w:t>
-      </w:r>
-      <w:proofErr w:type="spellStart"/>
-      <w:r>
-        <w:rPr>
-          <w:sz w:val="26"/>
-          <w:szCs w:val="26"/>
-        </w:rPr>
-        <w:t>vùng</w:t>
-      </w:r>
-      <w:proofErr w:type="spellEnd"/>
-      <w:r>
-        <w:rPr>
-          <w:sz w:val="26"/>
-          <w:szCs w:val="26"/>
-        </w:rPr>
-        <w:t xml:space="preserve"> </w:t>
-      </w:r>
-      <w:proofErr w:type="spellStart"/>
-      <w:r>
-        <w:rPr>
-          <w:sz w:val="26"/>
-          <w:szCs w:val="26"/>
-        </w:rPr>
-        <w:t>nhớ</w:t>
-      </w:r>
-      <w:proofErr w:type="spellEnd"/>
-      <w:r>
-        <w:rPr>
-          <w:sz w:val="26"/>
-          <w:szCs w:val="26"/>
-        </w:rPr>
-        <w:t xml:space="preserve"> Flash là </w:t>
-      </w:r>
-      <w:proofErr w:type="spellStart"/>
-      <w:r>
-        <w:rPr>
-          <w:sz w:val="26"/>
-          <w:szCs w:val="26"/>
-        </w:rPr>
-        <w:t>một</w:t>
-      </w:r>
-      <w:proofErr w:type="spellEnd"/>
-      <w:r>
-        <w:rPr>
-          <w:sz w:val="26"/>
-          <w:szCs w:val="26"/>
-        </w:rPr>
-        <w:t xml:space="preserve"> </w:t>
-      </w:r>
-      <w:proofErr w:type="spellStart"/>
-      <w:r>
-        <w:rPr>
-          <w:sz w:val="26"/>
-          <w:szCs w:val="26"/>
-        </w:rPr>
-        <w:t>vùng</w:t>
-      </w:r>
-      <w:proofErr w:type="spellEnd"/>
-      <w:r>
-        <w:rPr>
-          <w:sz w:val="26"/>
-          <w:szCs w:val="26"/>
-        </w:rPr>
-        <w:t xml:space="preserve"> </w:t>
-      </w:r>
-      <w:proofErr w:type="spellStart"/>
-      <w:r>
-        <w:rPr>
-          <w:sz w:val="26"/>
-          <w:szCs w:val="26"/>
-        </w:rPr>
-        <w:t>nhớ</w:t>
-      </w:r>
-      <w:proofErr w:type="spellEnd"/>
-      <w:r>
-        <w:rPr>
-          <w:sz w:val="26"/>
-          <w:szCs w:val="26"/>
-        </w:rPr>
-        <w:t xml:space="preserve"> </w:t>
-      </w:r>
-      <w:proofErr w:type="spellStart"/>
-      <w:r>
-        <w:rPr>
-          <w:sz w:val="26"/>
-          <w:szCs w:val="26"/>
-        </w:rPr>
-        <w:t>có</w:t>
-      </w:r>
-      <w:proofErr w:type="spellEnd"/>
-      <w:r>
-        <w:rPr>
-          <w:sz w:val="26"/>
-          <w:szCs w:val="26"/>
-        </w:rPr>
-        <w:t xml:space="preserve"> </w:t>
-      </w:r>
-      <w:proofErr w:type="spellStart"/>
-      <w:r>
-        <w:rPr>
-          <w:sz w:val="26"/>
-          <w:szCs w:val="26"/>
-        </w:rPr>
-        <w:t>tuổi</w:t>
-      </w:r>
-      <w:proofErr w:type="spellEnd"/>
-      <w:r>
-        <w:rPr>
-          <w:sz w:val="26"/>
-          <w:szCs w:val="26"/>
-        </w:rPr>
-        <w:t xml:space="preserve"> </w:t>
-      </w:r>
-      <w:proofErr w:type="spellStart"/>
-      <w:r>
-        <w:rPr>
-          <w:sz w:val="26"/>
-          <w:szCs w:val="26"/>
-        </w:rPr>
-        <w:t>thọ</w:t>
-      </w:r>
-      <w:proofErr w:type="spellEnd"/>
-      <w:r>
-        <w:rPr>
-          <w:sz w:val="26"/>
-          <w:szCs w:val="26"/>
-        </w:rPr>
-        <w:t xml:space="preserve"> </w:t>
-      </w:r>
-      <w:proofErr w:type="spellStart"/>
-      <w:r>
-        <w:rPr>
-          <w:sz w:val="26"/>
-          <w:szCs w:val="26"/>
-        </w:rPr>
-        <w:t>thấp</w:t>
-      </w:r>
-      <w:proofErr w:type="spellEnd"/>
-      <w:r>
-        <w:rPr>
-          <w:sz w:val="26"/>
-          <w:szCs w:val="26"/>
-        </w:rPr>
-        <w:t xml:space="preserve"> (</w:t>
-      </w:r>
-      <w:proofErr w:type="spellStart"/>
-      <w:r>
-        <w:rPr>
-          <w:sz w:val="26"/>
-          <w:szCs w:val="26"/>
-        </w:rPr>
-        <w:t>khoảng</w:t>
-      </w:r>
-      <w:proofErr w:type="spellEnd"/>
-      <w:r>
-        <w:rPr>
-          <w:sz w:val="26"/>
-          <w:szCs w:val="26"/>
-        </w:rPr>
-        <w:t xml:space="preserve"> 10.000 </w:t>
-      </w:r>
-      <w:proofErr w:type="spellStart"/>
-      <w:r>
-        <w:rPr>
-          <w:sz w:val="26"/>
-          <w:szCs w:val="26"/>
-        </w:rPr>
-        <w:t>thao</w:t>
-      </w:r>
-      <w:proofErr w:type="spellEnd"/>
-      <w:r>
-        <w:rPr>
-          <w:sz w:val="26"/>
-          <w:szCs w:val="26"/>
-        </w:rPr>
-        <w:t xml:space="preserve"> </w:t>
-      </w:r>
-      <w:proofErr w:type="spellStart"/>
-      <w:r>
-        <w:rPr>
-          <w:sz w:val="26"/>
-          <w:szCs w:val="26"/>
-        </w:rPr>
-        <w:t>tác</w:t>
-      </w:r>
-      <w:proofErr w:type="spellEnd"/>
-      <w:r>
-        <w:rPr>
-          <w:sz w:val="26"/>
-          <w:szCs w:val="26"/>
-        </w:rPr>
-        <w:t xml:space="preserve"> </w:t>
-      </w:r>
-      <w:proofErr w:type="spellStart"/>
-      <w:r>
-        <w:rPr>
-          <w:sz w:val="26"/>
-          <w:szCs w:val="26"/>
-        </w:rPr>
-        <w:t>ghi</w:t>
-      </w:r>
-      <w:proofErr w:type="spellEnd"/>
-      <w:r>
-        <w:rPr>
-          <w:sz w:val="26"/>
-          <w:szCs w:val="26"/>
-        </w:rPr>
-        <w:t xml:space="preserve">), </w:t>
-      </w:r>
-      <w:proofErr w:type="spellStart"/>
-      <w:r>
-        <w:rPr>
-          <w:sz w:val="26"/>
-          <w:szCs w:val="26"/>
-        </w:rPr>
-        <w:t>chính</w:t>
-      </w:r>
-      <w:proofErr w:type="spellEnd"/>
-      <w:r>
-        <w:rPr>
-          <w:sz w:val="26"/>
-          <w:szCs w:val="26"/>
-        </w:rPr>
-        <w:t xml:space="preserve"> </w:t>
-      </w:r>
-      <w:proofErr w:type="spellStart"/>
-      <w:r>
-        <w:rPr>
-          <w:sz w:val="26"/>
-          <w:szCs w:val="26"/>
-        </w:rPr>
-        <w:t>vì</w:t>
-      </w:r>
-      <w:proofErr w:type="spellEnd"/>
-      <w:r>
-        <w:rPr>
-          <w:sz w:val="26"/>
-          <w:szCs w:val="26"/>
-        </w:rPr>
-        <w:t xml:space="preserve"> </w:t>
-      </w:r>
-      <w:proofErr w:type="spellStart"/>
-      <w:r>
-        <w:rPr>
-          <w:sz w:val="26"/>
-          <w:szCs w:val="26"/>
-        </w:rPr>
-        <w:t>thế</w:t>
-      </w:r>
-      <w:proofErr w:type="spellEnd"/>
-      <w:r>
-        <w:rPr>
-          <w:sz w:val="26"/>
-          <w:szCs w:val="26"/>
-        </w:rPr>
-        <w:t xml:space="preserve"> </w:t>
-      </w:r>
-      <w:proofErr w:type="spellStart"/>
-      <w:r>
-        <w:rPr>
-          <w:sz w:val="26"/>
-          <w:szCs w:val="26"/>
-        </w:rPr>
-        <w:t>cách</w:t>
-      </w:r>
-      <w:proofErr w:type="spellEnd"/>
-      <w:r>
-        <w:rPr>
-          <w:sz w:val="26"/>
-          <w:szCs w:val="26"/>
-        </w:rPr>
-        <w:t xml:space="preserve"> </w:t>
-      </w:r>
-      <w:proofErr w:type="spellStart"/>
-      <w:r>
-        <w:rPr>
-          <w:sz w:val="26"/>
-          <w:szCs w:val="26"/>
-        </w:rPr>
-        <w:t>làm</w:t>
-      </w:r>
-      <w:proofErr w:type="spellEnd"/>
-      <w:r>
-        <w:rPr>
-          <w:sz w:val="26"/>
-          <w:szCs w:val="26"/>
-        </w:rPr>
-        <w:t xml:space="preserve"> </w:t>
-      </w:r>
-      <w:proofErr w:type="spellStart"/>
-      <w:r>
-        <w:rPr>
-          <w:sz w:val="26"/>
-          <w:szCs w:val="26"/>
-        </w:rPr>
-        <w:t>này</w:t>
-      </w:r>
-      <w:proofErr w:type="spellEnd"/>
-      <w:r>
-        <w:rPr>
-          <w:sz w:val="26"/>
-          <w:szCs w:val="26"/>
-        </w:rPr>
-        <w:t xml:space="preserve"> </w:t>
-      </w:r>
-      <w:proofErr w:type="spellStart"/>
-      <w:r>
-        <w:rPr>
-          <w:sz w:val="26"/>
-          <w:szCs w:val="26"/>
-        </w:rPr>
-        <w:t>có</w:t>
-      </w:r>
-      <w:proofErr w:type="spellEnd"/>
-      <w:r>
-        <w:rPr>
-          <w:sz w:val="26"/>
-          <w:szCs w:val="26"/>
-        </w:rPr>
-        <w:t xml:space="preserve"> </w:t>
-      </w:r>
-      <w:proofErr w:type="spellStart"/>
-      <w:r>
-        <w:rPr>
-          <w:sz w:val="26"/>
-          <w:szCs w:val="26"/>
-        </w:rPr>
-        <w:t>thể</w:t>
-      </w:r>
-      <w:proofErr w:type="spellEnd"/>
-      <w:r>
-        <w:rPr>
-          <w:sz w:val="26"/>
-          <w:szCs w:val="26"/>
-        </w:rPr>
-        <w:t xml:space="preserve"> </w:t>
-      </w:r>
-      <w:proofErr w:type="spellStart"/>
-      <w:r>
-        <w:rPr>
-          <w:sz w:val="26"/>
-          <w:szCs w:val="26"/>
-        </w:rPr>
-        <w:t>làm</w:t>
-      </w:r>
-      <w:proofErr w:type="spellEnd"/>
-      <w:r>
-        <w:rPr>
-          <w:sz w:val="26"/>
-          <w:szCs w:val="26"/>
-        </w:rPr>
-        <w:t xml:space="preserve"> </w:t>
-      </w:r>
-      <w:proofErr w:type="spellStart"/>
-      <w:r>
-        <w:rPr>
-          <w:sz w:val="26"/>
-          <w:szCs w:val="26"/>
-        </w:rPr>
-        <w:t>giảm</w:t>
-      </w:r>
-      <w:proofErr w:type="spellEnd"/>
-      <w:r>
-        <w:rPr>
-          <w:sz w:val="26"/>
-          <w:szCs w:val="26"/>
-        </w:rPr>
-        <w:t xml:space="preserve"> </w:t>
-      </w:r>
-      <w:proofErr w:type="spellStart"/>
-      <w:r>
-        <w:rPr>
-          <w:sz w:val="26"/>
-          <w:szCs w:val="26"/>
-        </w:rPr>
-        <w:t>tuổi</w:t>
-      </w:r>
-      <w:proofErr w:type="spellEnd"/>
-      <w:r>
-        <w:rPr>
-          <w:sz w:val="26"/>
-          <w:szCs w:val="26"/>
-        </w:rPr>
-        <w:t xml:space="preserve"> </w:t>
-      </w:r>
-      <w:proofErr w:type="spellStart"/>
-      <w:r>
-        <w:rPr>
-          <w:sz w:val="26"/>
-          <w:szCs w:val="26"/>
-        </w:rPr>
-        <w:t>thọ</w:t>
-      </w:r>
-      <w:proofErr w:type="spellEnd"/>
-      <w:r>
-        <w:rPr>
-          <w:sz w:val="26"/>
-          <w:szCs w:val="26"/>
-        </w:rPr>
-        <w:t xml:space="preserve"> </w:t>
-      </w:r>
-      <w:proofErr w:type="spellStart"/>
-      <w:r>
-        <w:rPr>
-          <w:sz w:val="26"/>
-          <w:szCs w:val="26"/>
-        </w:rPr>
-        <w:t>của</w:t>
-      </w:r>
-      <w:proofErr w:type="spellEnd"/>
-      <w:r>
-        <w:rPr>
-          <w:sz w:val="26"/>
-          <w:szCs w:val="26"/>
-        </w:rPr>
-        <w:t xml:space="preserve"> </w:t>
-      </w:r>
-      <w:proofErr w:type="spellStart"/>
-      <w:r>
-        <w:rPr>
-          <w:sz w:val="26"/>
-          <w:szCs w:val="26"/>
-        </w:rPr>
-        <w:t>vùng</w:t>
-      </w:r>
-      <w:proofErr w:type="spellEnd"/>
-      <w:r>
-        <w:rPr>
-          <w:sz w:val="26"/>
-          <w:szCs w:val="26"/>
-        </w:rPr>
-        <w:t xml:space="preserve"> </w:t>
-      </w:r>
-      <w:proofErr w:type="spellStart"/>
-      <w:r>
-        <w:rPr>
-          <w:sz w:val="26"/>
-          <w:szCs w:val="26"/>
-        </w:rPr>
-        <w:t>nhớ</w:t>
-      </w:r>
-      <w:proofErr w:type="spellEnd"/>
-      <w:r>
-        <w:rPr>
-          <w:sz w:val="26"/>
-          <w:szCs w:val="26"/>
-        </w:rPr>
-        <w:t xml:space="preserve"> flash </w:t>
-      </w:r>
-      <w:proofErr w:type="spellStart"/>
-      <w:r>
-        <w:rPr>
-          <w:sz w:val="26"/>
-          <w:szCs w:val="26"/>
-        </w:rPr>
-        <w:t>nếu</w:t>
-      </w:r>
-      <w:proofErr w:type="spellEnd"/>
-      <w:r>
-        <w:rPr>
-          <w:sz w:val="26"/>
-          <w:szCs w:val="26"/>
-        </w:rPr>
-        <w:t xml:space="preserve"> </w:t>
-      </w:r>
-      <w:proofErr w:type="spellStart"/>
-      <w:r>
-        <w:rPr>
-          <w:sz w:val="26"/>
-          <w:szCs w:val="26"/>
-        </w:rPr>
-        <w:t>yêu</w:t>
-      </w:r>
-      <w:proofErr w:type="spellEnd"/>
-      <w:r>
-        <w:rPr>
-          <w:sz w:val="26"/>
-          <w:szCs w:val="26"/>
-        </w:rPr>
-        <w:t xml:space="preserve"> </w:t>
-      </w:r>
-      <w:proofErr w:type="spellStart"/>
-      <w:r>
-        <w:rPr>
-          <w:sz w:val="26"/>
-          <w:szCs w:val="26"/>
-        </w:rPr>
-        <w:t>cầu</w:t>
-      </w:r>
-      <w:proofErr w:type="spellEnd"/>
-      <w:r>
-        <w:rPr>
-          <w:sz w:val="26"/>
-          <w:szCs w:val="26"/>
-        </w:rPr>
-        <w:t xml:space="preserve"> Update Firmware </w:t>
-      </w:r>
-      <w:proofErr w:type="spellStart"/>
-      <w:r>
-        <w:rPr>
-          <w:sz w:val="26"/>
-          <w:szCs w:val="26"/>
-        </w:rPr>
-        <w:t>xảy</w:t>
-      </w:r>
-      <w:proofErr w:type="spellEnd"/>
-      <w:r>
-        <w:rPr>
-          <w:sz w:val="26"/>
-          <w:szCs w:val="26"/>
-        </w:rPr>
-        <w:t xml:space="preserve"> </w:t>
-      </w:r>
-      <w:proofErr w:type="spellStart"/>
-      <w:r>
-        <w:rPr>
-          <w:sz w:val="26"/>
-          <w:szCs w:val="26"/>
-        </w:rPr>
-        <w:t>ra</w:t>
-      </w:r>
-      <w:proofErr w:type="spellEnd"/>
-      <w:r>
-        <w:rPr>
-          <w:sz w:val="26"/>
-          <w:szCs w:val="26"/>
-        </w:rPr>
-        <w:t xml:space="preserve"> </w:t>
-      </w:r>
-      <w:proofErr w:type="spellStart"/>
-      <w:r>
-        <w:rPr>
-          <w:sz w:val="26"/>
-          <w:szCs w:val="26"/>
-        </w:rPr>
-        <w:t>theo</w:t>
-      </w:r>
-      <w:proofErr w:type="spellEnd"/>
-      <w:r>
-        <w:rPr>
-          <w:sz w:val="26"/>
-          <w:szCs w:val="26"/>
-        </w:rPr>
-        <w:t xml:space="preserve"> chu </w:t>
-      </w:r>
-      <w:proofErr w:type="spellStart"/>
-      <w:r>
-        <w:rPr>
-          <w:sz w:val="26"/>
-          <w:szCs w:val="26"/>
-        </w:rPr>
-        <w:t>kỳ</w:t>
-      </w:r>
-      <w:proofErr w:type="spellEnd"/>
-      <w:r>
-        <w:rPr>
-          <w:sz w:val="26"/>
-          <w:szCs w:val="26"/>
-        </w:rPr>
-        <w:t xml:space="preserve"> </w:t>
-      </w:r>
-      <w:proofErr w:type="spellStart"/>
-      <w:r>
-        <w:rPr>
-          <w:sz w:val="26"/>
-          <w:szCs w:val="26"/>
-        </w:rPr>
-        <w:t>thấp</w:t>
-      </w:r>
-      <w:proofErr w:type="spellEnd"/>
-      <w:r>
-        <w:rPr>
-          <w:sz w:val="26"/>
-          <w:szCs w:val="26"/>
-        </w:rPr>
-        <w:t>.</w:t>
+      <w:r>
+        <w:rPr>
+          <w:sz w:val="26"/>
+          <w:szCs w:val="26"/>
+        </w:rPr>
+        <w:t>Increase the number of read-write operations to the Flash memory area, the Flash memory area is a low-life memory area (about 10,000 write operations), so this method can reduce the life of the flash memory area if the Firmware Update request occurs at low cycles.</w:t>
       </w:r>
     </w:p>
     <w:p>
@@ -3316,77 +1649,6 @@
     </w:p>
     <w:p>
       <w:pPr>
-        <w:pStyle w:val="ListParagraph"/>
-        <w:ind w:left="426" w:firstLine="425"/>
-        <w:jc w:val="both"/>
-        <w:rPr>
-          <w:sz w:val="26"/>
-          <w:szCs w:val="26"/>
-        </w:rPr>
-      </w:pPr>
-    </w:p>
-    <w:p>
-      <w:pPr>
-        <w:pStyle w:val="ListParagraph"/>
-        <w:ind w:left="426" w:firstLine="425"/>
-        <w:jc w:val="both"/>
-        <w:rPr>
-          <w:sz w:val="26"/>
-          <w:szCs w:val="26"/>
-        </w:rPr>
-      </w:pPr>
-    </w:p>
-    <w:p>
-      <w:pPr>
-        <w:pStyle w:val="ListParagraph"/>
-        <w:ind w:left="426" w:firstLine="425"/>
-        <w:jc w:val="both"/>
-        <w:rPr>
-          <w:sz w:val="26"/>
-          <w:szCs w:val="26"/>
-        </w:rPr>
-      </w:pPr>
-    </w:p>
-    <w:p>
-      <w:pPr>
-        <w:pStyle w:val="ListParagraph"/>
-        <w:ind w:left="426" w:firstLine="425"/>
-        <w:jc w:val="both"/>
-        <w:rPr>
-          <w:sz w:val="26"/>
-          <w:szCs w:val="26"/>
-        </w:rPr>
-      </w:pPr>
-    </w:p>
-    <w:p>
-      <w:pPr>
-        <w:pStyle w:val="ListParagraph"/>
-        <w:ind w:left="426" w:firstLine="425"/>
-        <w:jc w:val="both"/>
-        <w:rPr>
-          <w:sz w:val="26"/>
-          <w:szCs w:val="26"/>
-        </w:rPr>
-      </w:pPr>
-    </w:p>
-    <w:p>
-      <w:pPr>
-        <w:pStyle w:val="ListParagraph"/>
-        <w:ind w:left="426" w:firstLine="425"/>
-        <w:jc w:val="both"/>
-        <w:rPr>
-          <w:sz w:val="26"/>
-          <w:szCs w:val="26"/>
-        </w:rPr>
-      </w:pPr>
-    </w:p>
-    <w:p>
-      <w:pPr>
-        <w:pStyle w:val="ListParagraph"/>
-        <w:numPr>
-          <w:ilvl w:val="0"/>
-          <w:numId w:val="13"/>
-        </w:numPr>
         <w:jc w:val="center"/>
         <w:rPr>
           <w:b/>
@@ -3416,11 +1678,20 @@
       </w:r>
       <w:r>
         <w:rPr>
-          <w:b/>
-          <w:sz w:val="26"/>
-          <w:szCs w:val="26"/>
-        </w:rPr>
-        <w:t xml:space="preserve"> -</w:t>
+          <w:rFonts w:ascii=".VnTifani Heavy" w:hAnsi=".VnTifani Heavy"/>
+          <w:b/>
+          <w:sz w:val="26"/>
+          <w:szCs w:val="26"/>
+        </w:rPr>
+        <w:t xml:space="preserve"> </w:t>
+      </w:r>
+      <w:r>
+        <w:rPr>
+          <w:b/>
+          <w:sz w:val="26"/>
+          <w:szCs w:val="26"/>
+        </w:rPr>
+        <w:t>…!</w:t>
       </w:r>
     </w:p>
     <w:sectPr>
@@ -4428,6 +2699,118 @@
     </w:lvl>
   </w:abstractNum>
   <w:abstractNum w:abstractNumId="11" w15:restartNumberingAfterBreak="0">
+    <w:nsid w:val="4D4A5E5E"/>
+    <w:multiLevelType w:val="hybridMultilevel"/>
+    <w:tmpl w:val="0D200330"/>
+    <w:lvl w:ilvl="0" w:tplc="C81C8412">
+      <w:numFmt w:val="bullet"/>
+      <w:lvlText w:val="-"/>
+      <w:lvlJc w:val="left"/>
+      <w:pPr>
+        <w:ind w:left="1080" w:hanging="360"/>
+      </w:pPr>
+      <w:rPr>
+        <w:rFonts w:ascii=".VnTifani Heavy" w:eastAsiaTheme="minorHAnsi" w:hAnsi=".VnTifani Heavy" w:cstheme="minorBidi" w:hint="default"/>
+      </w:rPr>
+    </w:lvl>
+    <w:lvl w:ilvl="1" w:tplc="04090003" w:tentative="1">
+      <w:start w:val="1"/>
+      <w:numFmt w:val="bullet"/>
+      <w:lvlText w:val="o"/>
+      <w:lvlJc w:val="left"/>
+      <w:pPr>
+        <w:ind w:left="1800" w:hanging="360"/>
+      </w:pPr>
+      <w:rPr>
+        <w:rFonts w:ascii="Courier New" w:hAnsi="Courier New" w:cs="Courier New" w:hint="default"/>
+      </w:rPr>
+    </w:lvl>
+    <w:lvl w:ilvl="2" w:tplc="04090005" w:tentative="1">
+      <w:start w:val="1"/>
+      <w:numFmt w:val="bullet"/>
+      <w:lvlText w:val=""/>
+      <w:lvlJc w:val="left"/>
+      <w:pPr>
+        <w:ind w:left="2520" w:hanging="360"/>
+      </w:pPr>
+      <w:rPr>
+        <w:rFonts w:ascii="Wingdings" w:hAnsi="Wingdings" w:hint="default"/>
+      </w:rPr>
+    </w:lvl>
+    <w:lvl w:ilvl="3" w:tplc="04090001" w:tentative="1">
+      <w:start w:val="1"/>
+      <w:numFmt w:val="bullet"/>
+      <w:lvlText w:val=""/>
+      <w:lvlJc w:val="left"/>
+      <w:pPr>
+        <w:ind w:left="3240" w:hanging="360"/>
+      </w:pPr>
+      <w:rPr>
+        <w:rFonts w:ascii="Symbol" w:hAnsi="Symbol" w:hint="default"/>
+      </w:rPr>
+    </w:lvl>
+    <w:lvl w:ilvl="4" w:tplc="04090003" w:tentative="1">
+      <w:start w:val="1"/>
+      <w:numFmt w:val="bullet"/>
+      <w:lvlText w:val="o"/>
+      <w:lvlJc w:val="left"/>
+      <w:pPr>
+        <w:ind w:left="3960" w:hanging="360"/>
+      </w:pPr>
+      <w:rPr>
+        <w:rFonts w:ascii="Courier New" w:hAnsi="Courier New" w:cs="Courier New" w:hint="default"/>
+      </w:rPr>
+    </w:lvl>
+    <w:lvl w:ilvl="5" w:tplc="04090005" w:tentative="1">
+      <w:start w:val="1"/>
+      <w:numFmt w:val="bullet"/>
+      <w:lvlText w:val=""/>
+      <w:lvlJc w:val="left"/>
+      <w:pPr>
+        <w:ind w:left="4680" w:hanging="360"/>
+      </w:pPr>
+      <w:rPr>
+        <w:rFonts w:ascii="Wingdings" w:hAnsi="Wingdings" w:hint="default"/>
+      </w:rPr>
+    </w:lvl>
+    <w:lvl w:ilvl="6" w:tplc="04090001" w:tentative="1">
+      <w:start w:val="1"/>
+      <w:numFmt w:val="bullet"/>
+      <w:lvlText w:val=""/>
+      <w:lvlJc w:val="left"/>
+      <w:pPr>
+        <w:ind w:left="5400" w:hanging="360"/>
+      </w:pPr>
+      <w:rPr>
+        <w:rFonts w:ascii="Symbol" w:hAnsi="Symbol" w:hint="default"/>
+      </w:rPr>
+    </w:lvl>
+    <w:lvl w:ilvl="7" w:tplc="04090003" w:tentative="1">
+      <w:start w:val="1"/>
+      <w:numFmt w:val="bullet"/>
+      <w:lvlText w:val="o"/>
+      <w:lvlJc w:val="left"/>
+      <w:pPr>
+        <w:ind w:left="6120" w:hanging="360"/>
+      </w:pPr>
+      <w:rPr>
+        <w:rFonts w:ascii="Courier New" w:hAnsi="Courier New" w:cs="Courier New" w:hint="default"/>
+      </w:rPr>
+    </w:lvl>
+    <w:lvl w:ilvl="8" w:tplc="04090005" w:tentative="1">
+      <w:start w:val="1"/>
+      <w:numFmt w:val="bullet"/>
+      <w:lvlText w:val=""/>
+      <w:lvlJc w:val="left"/>
+      <w:pPr>
+        <w:ind w:left="6840" w:hanging="360"/>
+      </w:pPr>
+      <w:rPr>
+        <w:rFonts w:ascii="Wingdings" w:hAnsi="Wingdings" w:hint="default"/>
+      </w:rPr>
+    </w:lvl>
+  </w:abstractNum>
+  <w:abstractNum w:abstractNumId="12" w15:restartNumberingAfterBreak="0">
     <w:nsid w:val="532E5883"/>
     <w:multiLevelType w:val="hybridMultilevel"/>
     <w:tmpl w:val="20920BD4"/>
@@ -4513,7 +2896,7 @@
       </w:pPr>
     </w:lvl>
   </w:abstractNum>
-  <w:abstractNum w:abstractNumId="12" w15:restartNumberingAfterBreak="0">
+  <w:abstractNum w:abstractNumId="13" w15:restartNumberingAfterBreak="0">
     <w:nsid w:val="5F58077F"/>
     <w:multiLevelType w:val="hybridMultilevel"/>
     <w:tmpl w:val="E80EEAA8"/>
@@ -4599,7 +2982,7 @@
       </w:pPr>
     </w:lvl>
   </w:abstractNum>
-  <w:abstractNum w:abstractNumId="13" w15:restartNumberingAfterBreak="0">
+  <w:abstractNum w:abstractNumId="14" w15:restartNumberingAfterBreak="0">
     <w:nsid w:val="61EF683F"/>
     <w:multiLevelType w:val="hybridMultilevel"/>
     <w:tmpl w:val="AD48545A"/>
@@ -4685,7 +3068,7 @@
       </w:pPr>
     </w:lvl>
   </w:abstractNum>
-  <w:abstractNum w:abstractNumId="14" w15:restartNumberingAfterBreak="0">
+  <w:abstractNum w:abstractNumId="15" w15:restartNumberingAfterBreak="0">
     <w:nsid w:val="7CD370BD"/>
     <w:multiLevelType w:val="hybridMultilevel"/>
     <w:tmpl w:val="300A4110"/>
@@ -4775,10 +3158,10 @@
     <w:abstractNumId w:val="6"/>
   </w:num>
   <w:num w:numId="2" w16cid:durableId="901058431">
-    <w:abstractNumId w:val="12"/>
+    <w:abstractNumId w:val="13"/>
   </w:num>
   <w:num w:numId="3" w16cid:durableId="117842175">
-    <w:abstractNumId w:val="14"/>
+    <w:abstractNumId w:val="15"/>
   </w:num>
   <w:num w:numId="4" w16cid:durableId="469328198">
     <w:abstractNumId w:val="5"/>
@@ -4790,7 +3173,7 @@
     <w:abstractNumId w:val="9"/>
   </w:num>
   <w:num w:numId="7" w16cid:durableId="817065927">
-    <w:abstractNumId w:val="13"/>
+    <w:abstractNumId w:val="14"/>
   </w:num>
   <w:num w:numId="8" w16cid:durableId="38867671">
     <w:abstractNumId w:val="4"/>
@@ -4802,7 +3185,7 @@
     <w:abstractNumId w:val="7"/>
   </w:num>
   <w:num w:numId="11" w16cid:durableId="366493099">
-    <w:abstractNumId w:val="11"/>
+    <w:abstractNumId w:val="12"/>
   </w:num>
   <w:num w:numId="12" w16cid:durableId="1552962629">
     <w:abstractNumId w:val="1"/>
@@ -4815,6 +3198,9 @@
   </w:num>
   <w:num w:numId="15" w16cid:durableId="950207871">
     <w:abstractNumId w:val="2"/>
+  </w:num>
+  <w:num w:numId="16" w16cid:durableId="252783233">
+    <w:abstractNumId w:val="11"/>
   </w:num>
 </w:numbering>
 </file>
@@ -5221,6 +3607,7 @@
   <w:style w:type="character" w:default="1" w:styleId="DefaultParagraphFont">
     <w:name w:val="Default Paragraph Font"/>
     <w:uiPriority w:val="1"/>
+    <w:semiHidden/>
     <w:unhideWhenUsed/>
   </w:style>
   <w:style w:type="table" w:default="1" w:styleId="TableNormal">

--- a/bootloader.docx
+++ b/bootloader.docx
@@ -1507,6 +1507,919 @@
     </w:p>
     <w:p>
       <w:pPr>
+        <w:rPr>
+          <w:sz w:val="26"/>
+          <w:szCs w:val="26"/>
+        </w:rPr>
+      </w:pPr>
+      <w:r>
+        <w:rPr>
+          <w:sz w:val="26"/>
+          <w:szCs w:val="26"/>
+        </w:rPr>
+        <w:br w:type="page"/>
+      </w:r>
+    </w:p>
+    <w:p>
+      <w:pPr>
+        <w:pStyle w:val="ListParagraph"/>
+        <w:numPr>
+          <w:ilvl w:val="0"/>
+          <w:numId w:val="3"/>
+        </w:numPr>
+        <w:rPr>
+          <w:b/>
+          <w:bCs/>
+          <w:sz w:val="26"/>
+          <w:szCs w:val="26"/>
+        </w:rPr>
+      </w:pPr>
+      <w:r>
+        <w:rPr>
+          <w:b/>
+          <w:bCs/>
+          <w:sz w:val="26"/>
+          <w:szCs w:val="26"/>
+        </w:rPr>
+        <w:lastRenderedPageBreak/>
+        <w:t>Data</w:t>
+      </w:r>
+      <w:r>
+        <w:rPr>
+          <w:b/>
+          <w:bCs/>
+          <w:sz w:val="26"/>
+          <w:szCs w:val="26"/>
+        </w:rPr>
+        <w:t xml:space="preserve"> I</w:t>
+      </w:r>
+      <w:r>
+        <w:rPr>
+          <w:b/>
+          <w:bCs/>
+          <w:sz w:val="26"/>
+          <w:szCs w:val="26"/>
+        </w:rPr>
+        <w:t>ntegrity</w:t>
+      </w:r>
+      <w:r>
+        <w:rPr>
+          <w:b/>
+          <w:bCs/>
+          <w:sz w:val="26"/>
+          <w:szCs w:val="26"/>
+        </w:rPr>
+        <w:t>.</w:t>
+      </w:r>
+    </w:p>
+    <w:p>
+      <w:pPr>
+        <w:pStyle w:val="ListParagraph"/>
+        <w:numPr>
+          <w:ilvl w:val="0"/>
+          <w:numId w:val="17"/>
+        </w:numPr>
+        <w:rPr>
+          <w:b/>
+          <w:bCs/>
+          <w:sz w:val="26"/>
+          <w:szCs w:val="26"/>
+        </w:rPr>
+      </w:pPr>
+      <w:r>
+        <w:rPr>
+          <w:b/>
+          <w:bCs/>
+          <w:sz w:val="26"/>
+          <w:szCs w:val="26"/>
+        </w:rPr>
+        <w:t>Software – Firmware verify.</w:t>
+      </w:r>
+    </w:p>
+    <w:p>
+      <w:pPr>
+        <w:pStyle w:val="Caption"/>
+        <w:keepNext/>
+        <w:ind w:firstLine="360"/>
+        <w:rPr>
+          <w:i w:val="0"/>
+          <w:iCs w:val="0"/>
+          <w:color w:val="auto"/>
+          <w:szCs w:val="26"/>
+        </w:rPr>
+      </w:pPr>
+      <w:r>
+        <w:rPr>
+          <w:i w:val="0"/>
+          <w:iCs w:val="0"/>
+          <w:color w:val="auto"/>
+          <w:szCs w:val="26"/>
+        </w:rPr>
+        <w:t>To ensure the integrity of the data transmitted – received between Software – Bootloader, we can modify a little. The protocol will be the original protocol, just modify the “Write firmware data” frame.</w:t>
+      </w:r>
+    </w:p>
+    <w:p>
+      <w:pPr>
+        <w:pStyle w:val="Caption"/>
+        <w:keepNext/>
+      </w:pPr>
+      <w:r>
+        <w:t xml:space="preserve">Table </w:t>
+      </w:r>
+      <w:r>
+        <w:fldChar w:fldCharType="begin"/>
+      </w:r>
+      <w:r>
+        <w:instrText xml:space="preserve"> SEQ Table \* ARABIC </w:instrText>
+      </w:r>
+      <w:r>
+        <w:fldChar w:fldCharType="separate"/>
+      </w:r>
+      <w:r>
+        <w:rPr>
+          <w:noProof/>
+        </w:rPr>
+        <w:t>1</w:t>
+      </w:r>
+      <w:r>
+        <w:fldChar w:fldCharType="end"/>
+      </w:r>
+      <w:r>
+        <w:t xml:space="preserve"> Transfer Frame</w:t>
+      </w:r>
+    </w:p>
+    <w:tbl>
+      <w:tblPr>
+        <w:tblStyle w:val="TableGrid"/>
+        <w:tblW w:w="0" w:type="auto"/>
+        <w:jc w:val="center"/>
+        <w:tblLook w:val="04A0" w:firstRow="1" w:lastRow="0" w:firstColumn="1" w:lastColumn="0" w:noHBand="0" w:noVBand="1"/>
+      </w:tblPr>
+      <w:tblGrid>
+        <w:gridCol w:w="1294"/>
+        <w:gridCol w:w="1294"/>
+        <w:gridCol w:w="1294"/>
+        <w:gridCol w:w="1295"/>
+        <w:gridCol w:w="1295"/>
+        <w:gridCol w:w="1295"/>
+        <w:gridCol w:w="1295"/>
+      </w:tblGrid>
+      <w:tr>
+        <w:trPr>
+          <w:jc w:val="center"/>
+        </w:trPr>
+        <w:tc>
+          <w:tcPr>
+            <w:tcW w:w="1294" w:type="dxa"/>
+          </w:tcPr>
+          <w:p>
+            <w:pPr>
+              <w:jc w:val="center"/>
+              <w:rPr>
+                <w:b/>
+                <w:bCs/>
+                <w:sz w:val="26"/>
+                <w:szCs w:val="26"/>
+              </w:rPr>
+            </w:pPr>
+            <w:r>
+              <w:rPr>
+                <w:b/>
+                <w:bCs/>
+                <w:sz w:val="26"/>
+                <w:szCs w:val="26"/>
+              </w:rPr>
+              <w:t>FA</w:t>
+            </w:r>
+            <w:r>
+              <w:rPr>
+                <w:b/>
+                <w:bCs/>
+                <w:sz w:val="26"/>
+                <w:szCs w:val="26"/>
+              </w:rPr>
+              <w:t xml:space="preserve"> </w:t>
+            </w:r>
+            <w:r>
+              <w:rPr>
+                <w:b/>
+                <w:bCs/>
+                <w:sz w:val="26"/>
+                <w:szCs w:val="26"/>
+              </w:rPr>
+              <w:t>FB</w:t>
+            </w:r>
+          </w:p>
+        </w:tc>
+        <w:tc>
+          <w:tcPr>
+            <w:tcW w:w="1294" w:type="dxa"/>
+          </w:tcPr>
+          <w:p>
+            <w:pPr>
+              <w:jc w:val="center"/>
+              <w:rPr>
+                <w:b/>
+                <w:bCs/>
+                <w:sz w:val="26"/>
+                <w:szCs w:val="26"/>
+              </w:rPr>
+            </w:pPr>
+            <w:r>
+              <w:rPr>
+                <w:b/>
+                <w:bCs/>
+                <w:sz w:val="26"/>
+                <w:szCs w:val="26"/>
+              </w:rPr>
+              <w:t>Protocol Version</w:t>
+            </w:r>
+          </w:p>
+        </w:tc>
+        <w:tc>
+          <w:tcPr>
+            <w:tcW w:w="1294" w:type="dxa"/>
+          </w:tcPr>
+          <w:p>
+            <w:pPr>
+              <w:jc w:val="center"/>
+              <w:rPr>
+                <w:b/>
+                <w:bCs/>
+                <w:sz w:val="26"/>
+                <w:szCs w:val="26"/>
+              </w:rPr>
+            </w:pPr>
+            <w:r>
+              <w:rPr>
+                <w:b/>
+                <w:bCs/>
+                <w:sz w:val="26"/>
+                <w:szCs w:val="26"/>
+              </w:rPr>
+              <w:t>ERROR</w:t>
+            </w:r>
+          </w:p>
+          <w:p>
+            <w:pPr>
+              <w:jc w:val="center"/>
+              <w:rPr>
+                <w:b/>
+                <w:bCs/>
+                <w:sz w:val="26"/>
+                <w:szCs w:val="26"/>
+              </w:rPr>
+            </w:pPr>
+            <w:r>
+              <w:rPr>
+                <w:b/>
+                <w:bCs/>
+                <w:sz w:val="26"/>
+                <w:szCs w:val="26"/>
+              </w:rPr>
+              <w:t>Number</w:t>
+            </w:r>
+          </w:p>
+        </w:tc>
+        <w:tc>
+          <w:tcPr>
+            <w:tcW w:w="1295" w:type="dxa"/>
+          </w:tcPr>
+          <w:p>
+            <w:pPr>
+              <w:jc w:val="center"/>
+              <w:rPr>
+                <w:b/>
+                <w:bCs/>
+                <w:sz w:val="26"/>
+                <w:szCs w:val="26"/>
+              </w:rPr>
+            </w:pPr>
+            <w:r>
+              <w:rPr>
+                <w:b/>
+                <w:bCs/>
+                <w:sz w:val="26"/>
+                <w:szCs w:val="26"/>
+              </w:rPr>
+              <w:t>Message</w:t>
+            </w:r>
+          </w:p>
+          <w:p>
+            <w:pPr>
+              <w:jc w:val="center"/>
+              <w:rPr>
+                <w:b/>
+                <w:bCs/>
+                <w:sz w:val="26"/>
+                <w:szCs w:val="26"/>
+              </w:rPr>
+            </w:pPr>
+            <w:r>
+              <w:rPr>
+                <w:b/>
+                <w:bCs/>
+                <w:sz w:val="26"/>
+                <w:szCs w:val="26"/>
+              </w:rPr>
+              <w:t>Type</w:t>
+            </w:r>
+          </w:p>
+        </w:tc>
+        <w:tc>
+          <w:tcPr>
+            <w:tcW w:w="1295" w:type="dxa"/>
+          </w:tcPr>
+          <w:p>
+            <w:pPr>
+              <w:jc w:val="center"/>
+              <w:rPr>
+                <w:b/>
+                <w:bCs/>
+                <w:sz w:val="26"/>
+                <w:szCs w:val="26"/>
+              </w:rPr>
+            </w:pPr>
+            <w:r>
+              <w:rPr>
+                <w:b/>
+                <w:bCs/>
+                <w:sz w:val="26"/>
+                <w:szCs w:val="26"/>
+              </w:rPr>
+              <w:t>Data</w:t>
+            </w:r>
+          </w:p>
+          <w:p>
+            <w:pPr>
+              <w:jc w:val="center"/>
+              <w:rPr>
+                <w:b/>
+                <w:bCs/>
+                <w:sz w:val="26"/>
+                <w:szCs w:val="26"/>
+              </w:rPr>
+            </w:pPr>
+            <w:r>
+              <w:rPr>
+                <w:b/>
+                <w:bCs/>
+                <w:sz w:val="26"/>
+                <w:szCs w:val="26"/>
+              </w:rPr>
+              <w:t>Length</w:t>
+            </w:r>
+          </w:p>
+        </w:tc>
+        <w:tc>
+          <w:tcPr>
+            <w:tcW w:w="1295" w:type="dxa"/>
+          </w:tcPr>
+          <w:p>
+            <w:pPr>
+              <w:jc w:val="center"/>
+              <w:rPr>
+                <w:b/>
+                <w:bCs/>
+                <w:sz w:val="26"/>
+                <w:szCs w:val="26"/>
+              </w:rPr>
+            </w:pPr>
+            <w:r>
+              <w:rPr>
+                <w:b/>
+                <w:bCs/>
+                <w:sz w:val="26"/>
+                <w:szCs w:val="26"/>
+              </w:rPr>
+              <w:t>DATA</w:t>
+            </w:r>
+          </w:p>
+        </w:tc>
+        <w:tc>
+          <w:tcPr>
+            <w:tcW w:w="1295" w:type="dxa"/>
+          </w:tcPr>
+          <w:p>
+            <w:pPr>
+              <w:jc w:val="center"/>
+              <w:rPr>
+                <w:b/>
+                <w:bCs/>
+                <w:sz w:val="26"/>
+                <w:szCs w:val="26"/>
+              </w:rPr>
+            </w:pPr>
+            <w:r>
+              <w:rPr>
+                <w:b/>
+                <w:bCs/>
+                <w:sz w:val="26"/>
+                <w:szCs w:val="26"/>
+              </w:rPr>
+              <w:t>FC</w:t>
+            </w:r>
+            <w:r>
+              <w:rPr>
+                <w:b/>
+                <w:bCs/>
+                <w:sz w:val="26"/>
+                <w:szCs w:val="26"/>
+              </w:rPr>
+              <w:t xml:space="preserve"> </w:t>
+            </w:r>
+            <w:r>
+              <w:rPr>
+                <w:b/>
+                <w:bCs/>
+                <w:sz w:val="26"/>
+                <w:szCs w:val="26"/>
+              </w:rPr>
+              <w:t>FD</w:t>
+            </w:r>
+          </w:p>
+        </w:tc>
+      </w:tr>
+    </w:tbl>
+    <w:p>
+      <w:pPr>
+        <w:ind w:firstLine="360"/>
+        <w:rPr>
+          <w:b/>
+          <w:bCs/>
+          <w:sz w:val="26"/>
+          <w:szCs w:val="26"/>
+        </w:rPr>
+      </w:pPr>
+    </w:p>
+    <w:p>
+      <w:pPr>
+        <w:pStyle w:val="Caption"/>
+        <w:keepNext/>
+      </w:pPr>
+      <w:r>
+        <w:t xml:space="preserve">Table </w:t>
+      </w:r>
+      <w:r>
+        <w:fldChar w:fldCharType="begin"/>
+      </w:r>
+      <w:r>
+        <w:instrText xml:space="preserve"> SEQ Table \* ARABIC </w:instrText>
+      </w:r>
+      <w:r>
+        <w:fldChar w:fldCharType="separate"/>
+      </w:r>
+      <w:r>
+        <w:rPr>
+          <w:noProof/>
+        </w:rPr>
+        <w:t>2</w:t>
+      </w:r>
+      <w:r>
+        <w:fldChar w:fldCharType="end"/>
+      </w:r>
+      <w:r>
+        <w:t xml:space="preserve"> Write firmware data frame</w:t>
+      </w:r>
+    </w:p>
+    <w:tbl>
+      <w:tblPr>
+        <w:tblStyle w:val="TableGrid"/>
+        <w:tblW w:w="0" w:type="auto"/>
+        <w:jc w:val="center"/>
+        <w:tblLook w:val="04A0" w:firstRow="1" w:lastRow="0" w:firstColumn="1" w:lastColumn="0" w:noHBand="0" w:noVBand="1"/>
+      </w:tblPr>
+      <w:tblGrid>
+        <w:gridCol w:w="1271"/>
+        <w:gridCol w:w="1276"/>
+        <w:gridCol w:w="1276"/>
+        <w:gridCol w:w="1275"/>
+        <w:gridCol w:w="1276"/>
+        <w:gridCol w:w="1418"/>
+        <w:gridCol w:w="1173"/>
+      </w:tblGrid>
+      <w:tr>
+        <w:trPr>
+          <w:jc w:val="center"/>
+        </w:trPr>
+        <w:tc>
+          <w:tcPr>
+            <w:tcW w:w="1271" w:type="dxa"/>
+          </w:tcPr>
+          <w:p>
+            <w:pPr>
+              <w:jc w:val="center"/>
+              <w:rPr>
+                <w:b/>
+                <w:bCs/>
+                <w:sz w:val="26"/>
+                <w:szCs w:val="26"/>
+              </w:rPr>
+            </w:pPr>
+            <w:r>
+              <w:rPr>
+                <w:b/>
+                <w:bCs/>
+                <w:sz w:val="26"/>
+                <w:szCs w:val="26"/>
+              </w:rPr>
+              <w:t>FA</w:t>
+            </w:r>
+            <w:r>
+              <w:rPr>
+                <w:b/>
+                <w:bCs/>
+                <w:sz w:val="26"/>
+                <w:szCs w:val="26"/>
+              </w:rPr>
+              <w:t xml:space="preserve"> </w:t>
+            </w:r>
+            <w:r>
+              <w:rPr>
+                <w:b/>
+                <w:bCs/>
+                <w:sz w:val="26"/>
+                <w:szCs w:val="26"/>
+              </w:rPr>
+              <w:t>FB</w:t>
+            </w:r>
+          </w:p>
+        </w:tc>
+        <w:tc>
+          <w:tcPr>
+            <w:tcW w:w="1276" w:type="dxa"/>
+          </w:tcPr>
+          <w:p>
+            <w:pPr>
+              <w:jc w:val="center"/>
+              <w:rPr>
+                <w:b/>
+                <w:bCs/>
+                <w:sz w:val="26"/>
+                <w:szCs w:val="26"/>
+              </w:rPr>
+            </w:pPr>
+            <w:r>
+              <w:rPr>
+                <w:b/>
+                <w:bCs/>
+                <w:sz w:val="26"/>
+                <w:szCs w:val="26"/>
+              </w:rPr>
+              <w:t>Protocol Version</w:t>
+            </w:r>
+          </w:p>
+        </w:tc>
+        <w:tc>
+          <w:tcPr>
+            <w:tcW w:w="1276" w:type="dxa"/>
+          </w:tcPr>
+          <w:p>
+            <w:pPr>
+              <w:jc w:val="center"/>
+              <w:rPr>
+                <w:b/>
+                <w:bCs/>
+                <w:sz w:val="26"/>
+                <w:szCs w:val="26"/>
+              </w:rPr>
+            </w:pPr>
+            <w:r>
+              <w:rPr>
+                <w:b/>
+                <w:bCs/>
+                <w:sz w:val="26"/>
+                <w:szCs w:val="26"/>
+              </w:rPr>
+              <w:t>ERROR</w:t>
+            </w:r>
+          </w:p>
+          <w:p>
+            <w:pPr>
+              <w:jc w:val="center"/>
+              <w:rPr>
+                <w:b/>
+                <w:bCs/>
+                <w:sz w:val="26"/>
+                <w:szCs w:val="26"/>
+              </w:rPr>
+            </w:pPr>
+            <w:r>
+              <w:rPr>
+                <w:b/>
+                <w:bCs/>
+                <w:sz w:val="26"/>
+                <w:szCs w:val="26"/>
+              </w:rPr>
+              <w:t>Number</w:t>
+            </w:r>
+          </w:p>
+        </w:tc>
+        <w:tc>
+          <w:tcPr>
+            <w:tcW w:w="1275" w:type="dxa"/>
+          </w:tcPr>
+          <w:p>
+            <w:pPr>
+              <w:jc w:val="center"/>
+              <w:rPr>
+                <w:b/>
+                <w:bCs/>
+                <w:sz w:val="26"/>
+                <w:szCs w:val="26"/>
+              </w:rPr>
+            </w:pPr>
+            <w:r>
+              <w:rPr>
+                <w:b/>
+                <w:bCs/>
+                <w:sz w:val="26"/>
+                <w:szCs w:val="26"/>
+              </w:rPr>
+              <w:t>Message</w:t>
+            </w:r>
+          </w:p>
+          <w:p>
+            <w:pPr>
+              <w:jc w:val="center"/>
+              <w:rPr>
+                <w:b/>
+                <w:bCs/>
+                <w:sz w:val="26"/>
+                <w:szCs w:val="26"/>
+              </w:rPr>
+            </w:pPr>
+            <w:r>
+              <w:rPr>
+                <w:b/>
+                <w:bCs/>
+                <w:sz w:val="26"/>
+                <w:szCs w:val="26"/>
+              </w:rPr>
+              <w:t>Type</w:t>
+            </w:r>
+          </w:p>
+        </w:tc>
+        <w:tc>
+          <w:tcPr>
+            <w:tcW w:w="1276" w:type="dxa"/>
+          </w:tcPr>
+          <w:p>
+            <w:pPr>
+              <w:jc w:val="center"/>
+              <w:rPr>
+                <w:b/>
+                <w:bCs/>
+                <w:sz w:val="26"/>
+                <w:szCs w:val="26"/>
+              </w:rPr>
+            </w:pPr>
+            <w:r>
+              <w:rPr>
+                <w:b/>
+                <w:bCs/>
+                <w:sz w:val="26"/>
+                <w:szCs w:val="26"/>
+              </w:rPr>
+              <w:t>Data</w:t>
+            </w:r>
+          </w:p>
+          <w:p>
+            <w:pPr>
+              <w:jc w:val="center"/>
+              <w:rPr>
+                <w:b/>
+                <w:bCs/>
+                <w:sz w:val="26"/>
+                <w:szCs w:val="26"/>
+              </w:rPr>
+            </w:pPr>
+            <w:r>
+              <w:rPr>
+                <w:b/>
+                <w:bCs/>
+                <w:sz w:val="26"/>
+                <w:szCs w:val="26"/>
+              </w:rPr>
+              <w:t>Length</w:t>
+            </w:r>
+          </w:p>
+        </w:tc>
+        <w:tc>
+          <w:tcPr>
+            <w:tcW w:w="1418" w:type="dxa"/>
+          </w:tcPr>
+          <w:p>
+            <w:pPr>
+              <w:jc w:val="center"/>
+              <w:rPr>
+                <w:b/>
+                <w:bCs/>
+                <w:sz w:val="26"/>
+                <w:szCs w:val="26"/>
+              </w:rPr>
+            </w:pPr>
+            <w:r>
+              <w:rPr>
+                <w:b/>
+                <w:bCs/>
+                <w:sz w:val="26"/>
+                <w:szCs w:val="26"/>
+              </w:rPr>
+              <w:t>DATA</w:t>
+            </w:r>
+            <w:r>
+              <w:rPr>
+                <w:b/>
+                <w:bCs/>
+                <w:sz w:val="26"/>
+                <w:szCs w:val="26"/>
+              </w:rPr>
+              <w:t xml:space="preserve"> and CRC</w:t>
+            </w:r>
+          </w:p>
+        </w:tc>
+        <w:tc>
+          <w:tcPr>
+            <w:tcW w:w="1173" w:type="dxa"/>
+          </w:tcPr>
+          <w:p>
+            <w:pPr>
+              <w:jc w:val="center"/>
+              <w:rPr>
+                <w:b/>
+                <w:bCs/>
+                <w:sz w:val="26"/>
+                <w:szCs w:val="26"/>
+              </w:rPr>
+            </w:pPr>
+            <w:r>
+              <w:rPr>
+                <w:b/>
+                <w:bCs/>
+                <w:sz w:val="26"/>
+                <w:szCs w:val="26"/>
+              </w:rPr>
+              <w:t>FC</w:t>
+            </w:r>
+            <w:r>
+              <w:rPr>
+                <w:b/>
+                <w:bCs/>
+                <w:sz w:val="26"/>
+                <w:szCs w:val="26"/>
+              </w:rPr>
+              <w:t xml:space="preserve"> </w:t>
+            </w:r>
+            <w:r>
+              <w:rPr>
+                <w:b/>
+                <w:bCs/>
+                <w:sz w:val="26"/>
+                <w:szCs w:val="26"/>
+              </w:rPr>
+              <w:t>FD</w:t>
+            </w:r>
+          </w:p>
+        </w:tc>
+      </w:tr>
+    </w:tbl>
+    <w:p>
+      <w:pPr>
+        <w:ind w:firstLine="360"/>
+        <w:rPr>
+          <w:b/>
+          <w:bCs/>
+          <w:sz w:val="26"/>
+          <w:szCs w:val="26"/>
+        </w:rPr>
+      </w:pPr>
+    </w:p>
+    <w:p>
+      <w:pPr>
+        <w:ind w:firstLine="360"/>
+        <w:jc w:val="both"/>
+        <w:rPr>
+          <w:sz w:val="26"/>
+          <w:szCs w:val="26"/>
+        </w:rPr>
+      </w:pPr>
+      <w:r>
+        <w:rPr>
+          <w:sz w:val="26"/>
+          <w:szCs w:val="26"/>
+        </w:rPr>
+        <w:t>In the “DATA” field, we can divide it into 2 parts, the first part is the firmware data packet and the second part is the CRC, that’s enough. When the Bootloader receives the data packet, it will calculate the CRC and compare it with the CRC at the end of the “Data” field, if the CRC is correct, it will process it to write the firmware data to the Flash memory and return the result with a response packet, if the CRC is incorrect, a response packet</w:t>
+      </w:r>
+      <w:r>
+        <w:rPr>
+          <w:sz w:val="26"/>
+          <w:szCs w:val="26"/>
+        </w:rPr>
+        <w:t xml:space="preserve"> with “failed” result</w:t>
+      </w:r>
+      <w:r>
+        <w:rPr>
+          <w:sz w:val="26"/>
+          <w:szCs w:val="26"/>
+        </w:rPr>
+        <w:t xml:space="preserve"> will be sent without further processing.</w:t>
+      </w:r>
+    </w:p>
+    <w:p>
+      <w:pPr>
+        <w:pStyle w:val="ListParagraph"/>
+        <w:numPr>
+          <w:ilvl w:val="0"/>
+          <w:numId w:val="17"/>
+        </w:numPr>
+        <w:jc w:val="both"/>
+        <w:rPr>
+          <w:b/>
+          <w:bCs/>
+          <w:sz w:val="26"/>
+          <w:szCs w:val="26"/>
+        </w:rPr>
+      </w:pPr>
+      <w:r>
+        <w:rPr>
+          <w:b/>
+          <w:bCs/>
+          <w:sz w:val="26"/>
+          <w:szCs w:val="26"/>
+        </w:rPr>
+        <w:t>Firmware verify.</w:t>
+      </w:r>
+    </w:p>
+    <w:p>
+      <w:pPr>
+        <w:ind w:firstLine="360"/>
+        <w:jc w:val="both"/>
+        <w:rPr>
+          <w:sz w:val="26"/>
+          <w:szCs w:val="26"/>
+        </w:rPr>
+      </w:pPr>
+      <w:r>
+        <w:rPr>
+          <w:sz w:val="26"/>
+          <w:szCs w:val="26"/>
+        </w:rPr>
+        <w:t>To ensure that the data received from the User (Software) is the same as the data written to the Flash memory, after writing the Firmware data packet, the Bootloader will perform a verification process by reading and comparing the data in the Flash memory with the previously received data, if the data does not match, a "failed" response packet will be sent to the User, if they match, a "success" response packet will be sent.</w:t>
+      </w:r>
+    </w:p>
+    <w:p>
+      <w:pPr>
+        <w:pStyle w:val="ListParagraph"/>
+        <w:numPr>
+          <w:ilvl w:val="0"/>
+          <w:numId w:val="18"/>
+        </w:numPr>
+        <w:jc w:val="both"/>
+        <w:rPr>
+          <w:sz w:val="26"/>
+          <w:szCs w:val="26"/>
+        </w:rPr>
+      </w:pPr>
+      <w:r>
+        <w:rPr>
+          <w:b/>
+          <w:bCs/>
+          <w:sz w:val="26"/>
+          <w:szCs w:val="26"/>
+        </w:rPr>
+        <w:t xml:space="preserve">Everything is original, just add 2 – 4 bytes CRC at the end of </w:t>
+      </w:r>
+      <w:r>
+        <w:rPr>
+          <w:b/>
+          <w:bCs/>
+          <w:sz w:val="26"/>
+          <w:szCs w:val="26"/>
+        </w:rPr>
+        <w:t xml:space="preserve">the </w:t>
+      </w:r>
+      <w:r>
+        <w:rPr>
+          <w:b/>
+          <w:bCs/>
+          <w:sz w:val="26"/>
+          <w:szCs w:val="26"/>
+        </w:rPr>
+        <w:t>“DATA” field.</w:t>
+      </w:r>
+      <w:r>
+        <w:rPr>
+          <w:b/>
+          <w:bCs/>
+          <w:sz w:val="26"/>
+          <w:szCs w:val="26"/>
+        </w:rPr>
+        <w:br w:type="page"/>
+      </w:r>
+    </w:p>
+    <w:p>
+      <w:pPr>
         <w:pStyle w:val="ListParagraph"/>
         <w:numPr>
           <w:ilvl w:val="0"/>
@@ -1519,16 +2432,15 @@
           <w:szCs w:val="26"/>
         </w:rPr>
       </w:pPr>
-      <w:proofErr w:type="spellStart"/>
-      <w:r>
-        <w:rPr>
-          <w:b/>
-          <w:sz w:val="26"/>
-          <w:szCs w:val="26"/>
-        </w:rPr>
+      <w:r>
+        <w:rPr>
+          <w:b/>
+          <w:sz w:val="26"/>
+          <w:szCs w:val="26"/>
+        </w:rPr>
+        <w:lastRenderedPageBreak/>
         <w:t>Sumary</w:t>
       </w:r>
-      <w:proofErr w:type="spellEnd"/>
       <w:r>
         <w:rPr>
           <w:b/>
@@ -1558,34 +2470,98 @@
           <w:sz w:val="26"/>
           <w:szCs w:val="26"/>
         </w:rPr>
-        <w:t>Advantages</w:t>
-      </w:r>
-      <w:r>
-        <w:rPr>
-          <w:b/>
-          <w:sz w:val="26"/>
-          <w:szCs w:val="26"/>
-        </w:rPr>
-        <w:t>.</w:t>
-      </w:r>
-    </w:p>
-    <w:p>
-      <w:pPr>
-        <w:pStyle w:val="ListParagraph"/>
-        <w:ind w:left="426" w:firstLine="283"/>
+        <w:t>Bootloader operation.</w:t>
+      </w:r>
+    </w:p>
+    <w:p>
+      <w:pPr>
+        <w:keepNext/>
+      </w:pPr>
+      <w:r>
+        <w:rPr>
+          <w:noProof/>
+        </w:rPr>
+        <w:drawing>
+          <wp:inline distT="0" distB="0" distL="0" distR="0" wp14:anchorId="794B8147" wp14:editId="13158EB2">
+            <wp:extent cx="5760720" cy="4566920"/>
+            <wp:effectExtent l="0" t="0" r="0" b="5080"/>
+            <wp:docPr id="1239326906" name="Picture 1"/>
+            <wp:cNvGraphicFramePr>
+              <a:graphicFrameLocks xmlns:a="http://schemas.openxmlformats.org/drawingml/2006/main" noChangeAspect="1"/>
+            </wp:cNvGraphicFramePr>
+            <a:graphic xmlns:a="http://schemas.openxmlformats.org/drawingml/2006/main">
+              <a:graphicData uri="http://schemas.openxmlformats.org/drawingml/2006/picture">
+                <pic:pic xmlns:pic="http://schemas.openxmlformats.org/drawingml/2006/picture">
+                  <pic:nvPicPr>
+                    <pic:cNvPr id="1239326906" name=""/>
+                    <pic:cNvPicPr/>
+                  </pic:nvPicPr>
+                  <pic:blipFill>
+                    <a:blip r:embed="rId8"/>
+                    <a:stretch>
+                      <a:fillRect/>
+                    </a:stretch>
+                  </pic:blipFill>
+                  <pic:spPr>
+                    <a:xfrm>
+                      <a:off x="0" y="0"/>
+                      <a:ext cx="5760720" cy="4566920"/>
+                    </a:xfrm>
+                    <a:prstGeom prst="rect">
+                      <a:avLst/>
+                    </a:prstGeom>
+                  </pic:spPr>
+                </pic:pic>
+              </a:graphicData>
+            </a:graphic>
+          </wp:inline>
+        </w:drawing>
+      </w:r>
+    </w:p>
+    <w:p>
+      <w:pPr>
+        <w:pStyle w:val="Caption"/>
+        <w:jc w:val="center"/>
+        <w:rPr>
+          <w:b/>
+          <w:szCs w:val="26"/>
+        </w:rPr>
+      </w:pPr>
+      <w:r>
+        <w:t xml:space="preserve">Figure </w:t>
+      </w:r>
+      <w:r>
+        <w:fldChar w:fldCharType="begin"/>
+      </w:r>
+      <w:r>
+        <w:instrText xml:space="preserve"> SEQ Figure \* ARABIC </w:instrText>
+      </w:r>
+      <w:r>
+        <w:fldChar w:fldCharType="separate"/>
+      </w:r>
+      <w:r>
+        <w:rPr>
+          <w:noProof/>
+        </w:rPr>
+        <w:t>3</w:t>
+      </w:r>
+      <w:r>
+        <w:fldChar w:fldCharType="end"/>
+      </w:r>
+      <w:r>
+        <w:t xml:space="preserve"> Bootloader Operation</w:t>
+      </w:r>
+    </w:p>
+    <w:p>
+      <w:pPr>
+        <w:ind w:left="360"/>
         <w:jc w:val="both"/>
         <w:rPr>
-          <w:sz w:val="26"/>
-          <w:szCs w:val="26"/>
-        </w:rPr>
-      </w:pPr>
-      <w:r>
-        <w:rPr>
-          <w:sz w:val="26"/>
-          <w:szCs w:val="26"/>
-        </w:rPr>
-        <w:t>Compared to the method of writing Binary code directly into the Firmware memory area, this method seems to be "safer". Because if an error occurs during the writing process or exceptional factors occur (such as power failure, battery failure, ...), the Binary code in the Firmware area in Flash memory is still guaranteed to be intact so that it can continue to operate.</w:t>
-      </w:r>
+          <w:b/>
+          <w:sz w:val="26"/>
+          <w:szCs w:val="26"/>
+        </w:rPr>
+      </w:pPr>
     </w:p>
     <w:p>
       <w:pPr>
@@ -1607,6 +2583,55 @@
           <w:sz w:val="26"/>
           <w:szCs w:val="26"/>
         </w:rPr>
+        <w:t>Advantages</w:t>
+      </w:r>
+      <w:r>
+        <w:rPr>
+          <w:b/>
+          <w:sz w:val="26"/>
+          <w:szCs w:val="26"/>
+        </w:rPr>
+        <w:t>.</w:t>
+      </w:r>
+    </w:p>
+    <w:p>
+      <w:pPr>
+        <w:pStyle w:val="ListParagraph"/>
+        <w:ind w:left="426" w:firstLine="283"/>
+        <w:jc w:val="both"/>
+        <w:rPr>
+          <w:sz w:val="26"/>
+          <w:szCs w:val="26"/>
+        </w:rPr>
+      </w:pPr>
+      <w:r>
+        <w:rPr>
+          <w:sz w:val="26"/>
+          <w:szCs w:val="26"/>
+        </w:rPr>
+        <w:t>Compared to the method of writing Binary code directly into the Firmware memory area, this method seems to be "safer". Because if an error occurs during the writing process or exceptional factors occur (such as power failure, battery failure, ...), the Binary code in the Firmware area in Flash memory is still guaranteed to be intact so that it can continue to operate.</w:t>
+      </w:r>
+    </w:p>
+    <w:p>
+      <w:pPr>
+        <w:pStyle w:val="ListParagraph"/>
+        <w:numPr>
+          <w:ilvl w:val="0"/>
+          <w:numId w:val="11"/>
+        </w:numPr>
+        <w:jc w:val="both"/>
+        <w:rPr>
+          <w:b/>
+          <w:sz w:val="26"/>
+          <w:szCs w:val="26"/>
+        </w:rPr>
+      </w:pPr>
+      <w:r>
+        <w:rPr>
+          <w:b/>
+          <w:sz w:val="26"/>
+          <w:szCs w:val="26"/>
+        </w:rPr>
         <w:t>Disadvantages</w:t>
       </w:r>
       <w:r>
@@ -1634,64 +2659,6 @@
           <w:szCs w:val="26"/>
         </w:rPr>
         <w:t>Increase the number of read-write operations to the Flash memory area, the Flash memory area is a low-life memory area (about 10,000 write operations), so this method can reduce the life of the flash memory area if the Firmware Update request occurs at low cycles.</w:t>
-      </w:r>
-    </w:p>
-    <w:p>
-      <w:pPr>
-        <w:pStyle w:val="ListParagraph"/>
-        <w:ind w:left="426" w:firstLine="425"/>
-        <w:jc w:val="both"/>
-        <w:rPr>
-          <w:sz w:val="26"/>
-          <w:szCs w:val="26"/>
-        </w:rPr>
-      </w:pPr>
-    </w:p>
-    <w:p>
-      <w:pPr>
-        <w:jc w:val="center"/>
-        <w:rPr>
-          <w:b/>
-          <w:sz w:val="26"/>
-          <w:szCs w:val="26"/>
-        </w:rPr>
-      </w:pPr>
-      <w:proofErr w:type="spellStart"/>
-      <w:r>
-        <w:rPr>
-          <w:rFonts w:ascii=".VnTifani Heavy" w:hAnsi=".VnTifani Heavy"/>
-          <w:b/>
-          <w:sz w:val="26"/>
-          <w:szCs w:val="26"/>
-        </w:rPr>
-        <w:t>Tobe</w:t>
-      </w:r>
-      <w:proofErr w:type="spellEnd"/>
-      <w:r>
-        <w:rPr>
-          <w:rFonts w:ascii=".VnTifani Heavy" w:hAnsi=".VnTifani Heavy"/>
-          <w:b/>
-          <w:sz w:val="26"/>
-          <w:szCs w:val="26"/>
-        </w:rPr>
-        <w:t xml:space="preserve"> continue</w:t>
-      </w:r>
-      <w:r>
-        <w:rPr>
-          <w:rFonts w:ascii=".VnTifani Heavy" w:hAnsi=".VnTifani Heavy"/>
-          <w:b/>
-          <w:sz w:val="26"/>
-          <w:szCs w:val="26"/>
-        </w:rPr>
-        <w:t xml:space="preserve"> </w:t>
-      </w:r>
-      <w:r>
-        <w:rPr>
-          <w:b/>
-          <w:sz w:val="26"/>
-          <w:szCs w:val="26"/>
-        </w:rPr>
-        <w:t>…!</w:t>
       </w:r>
     </w:p>
     <w:sectPr>
@@ -1728,6 +2695,119 @@
     </w:lvl>
   </w:abstractNum>
   <w:abstractNum w:abstractNumId="1" w15:restartNumberingAfterBreak="0">
+    <w:nsid w:val="09C75228"/>
+    <w:multiLevelType w:val="hybridMultilevel"/>
+    <w:tmpl w:val="8C5C1E94"/>
+    <w:lvl w:ilvl="0" w:tplc="648EF2A0">
+      <w:start w:val="2"/>
+      <w:numFmt w:val="bullet"/>
+      <w:lvlText w:val=""/>
+      <w:lvlJc w:val="left"/>
+      <w:pPr>
+        <w:ind w:left="720" w:hanging="360"/>
+      </w:pPr>
+      <w:rPr>
+        <w:rFonts w:ascii="Wingdings" w:eastAsiaTheme="minorHAnsi" w:hAnsi="Wingdings" w:cstheme="minorBidi" w:hint="default"/>
+      </w:rPr>
+    </w:lvl>
+    <w:lvl w:ilvl="1" w:tplc="04090003" w:tentative="1">
+      <w:start w:val="1"/>
+      <w:numFmt w:val="bullet"/>
+      <w:lvlText w:val="o"/>
+      <w:lvlJc w:val="left"/>
+      <w:pPr>
+        <w:ind w:left="1440" w:hanging="360"/>
+      </w:pPr>
+      <w:rPr>
+        <w:rFonts w:ascii="Courier New" w:hAnsi="Courier New" w:cs="Courier New" w:hint="default"/>
+      </w:rPr>
+    </w:lvl>
+    <w:lvl w:ilvl="2" w:tplc="04090005" w:tentative="1">
+      <w:start w:val="1"/>
+      <w:numFmt w:val="bullet"/>
+      <w:lvlText w:val=""/>
+      <w:lvlJc w:val="left"/>
+      <w:pPr>
+        <w:ind w:left="2160" w:hanging="360"/>
+      </w:pPr>
+      <w:rPr>
+        <w:rFonts w:ascii="Wingdings" w:hAnsi="Wingdings" w:hint="default"/>
+      </w:rPr>
+    </w:lvl>
+    <w:lvl w:ilvl="3" w:tplc="04090001" w:tentative="1">
+      <w:start w:val="1"/>
+      <w:numFmt w:val="bullet"/>
+      <w:lvlText w:val=""/>
+      <w:lvlJc w:val="left"/>
+      <w:pPr>
+        <w:ind w:left="2880" w:hanging="360"/>
+      </w:pPr>
+      <w:rPr>
+        <w:rFonts w:ascii="Symbol" w:hAnsi="Symbol" w:hint="default"/>
+      </w:rPr>
+    </w:lvl>
+    <w:lvl w:ilvl="4" w:tplc="04090003" w:tentative="1">
+      <w:start w:val="1"/>
+      <w:numFmt w:val="bullet"/>
+      <w:lvlText w:val="o"/>
+      <w:lvlJc w:val="left"/>
+      <w:pPr>
+        <w:ind w:left="3600" w:hanging="360"/>
+      </w:pPr>
+      <w:rPr>
+        <w:rFonts w:ascii="Courier New" w:hAnsi="Courier New" w:cs="Courier New" w:hint="default"/>
+      </w:rPr>
+    </w:lvl>
+    <w:lvl w:ilvl="5" w:tplc="04090005" w:tentative="1">
+      <w:start w:val="1"/>
+      <w:numFmt w:val="bullet"/>
+      <w:lvlText w:val=""/>
+      <w:lvlJc w:val="left"/>
+      <w:pPr>
+        <w:ind w:left="4320" w:hanging="360"/>
+      </w:pPr>
+      <w:rPr>
+        <w:rFonts w:ascii="Wingdings" w:hAnsi="Wingdings" w:hint="default"/>
+      </w:rPr>
+    </w:lvl>
+    <w:lvl w:ilvl="6" w:tplc="04090001" w:tentative="1">
+      <w:start w:val="1"/>
+      <w:numFmt w:val="bullet"/>
+      <w:lvlText w:val=""/>
+      <w:lvlJc w:val="left"/>
+      <w:pPr>
+        <w:ind w:left="5040" w:hanging="360"/>
+      </w:pPr>
+      <w:rPr>
+        <w:rFonts w:ascii="Symbol" w:hAnsi="Symbol" w:hint="default"/>
+      </w:rPr>
+    </w:lvl>
+    <w:lvl w:ilvl="7" w:tplc="04090003" w:tentative="1">
+      <w:start w:val="1"/>
+      <w:numFmt w:val="bullet"/>
+      <w:lvlText w:val="o"/>
+      <w:lvlJc w:val="left"/>
+      <w:pPr>
+        <w:ind w:left="5760" w:hanging="360"/>
+      </w:pPr>
+      <w:rPr>
+        <w:rFonts w:ascii="Courier New" w:hAnsi="Courier New" w:cs="Courier New" w:hint="default"/>
+      </w:rPr>
+    </w:lvl>
+    <w:lvl w:ilvl="8" w:tplc="04090005" w:tentative="1">
+      <w:start w:val="1"/>
+      <w:numFmt w:val="bullet"/>
+      <w:lvlText w:val=""/>
+      <w:lvlJc w:val="left"/>
+      <w:pPr>
+        <w:ind w:left="6480" w:hanging="360"/>
+      </w:pPr>
+      <w:rPr>
+        <w:rFonts w:ascii="Wingdings" w:hAnsi="Wingdings" w:hint="default"/>
+      </w:rPr>
+    </w:lvl>
+  </w:abstractNum>
+  <w:abstractNum w:abstractNumId="2" w15:restartNumberingAfterBreak="0">
     <w:nsid w:val="0C850468"/>
     <w:multiLevelType w:val="hybridMultilevel"/>
     <w:tmpl w:val="3F725D52"/>
@@ -1840,7 +2920,7 @@
       </w:rPr>
     </w:lvl>
   </w:abstractNum>
-  <w:abstractNum w:abstractNumId="2" w15:restartNumberingAfterBreak="0">
+  <w:abstractNum w:abstractNumId="3" w15:restartNumberingAfterBreak="0">
     <w:nsid w:val="18C72F22"/>
     <w:multiLevelType w:val="hybridMultilevel"/>
     <w:tmpl w:val="E4F67070"/>
@@ -1926,7 +3006,7 @@
       </w:pPr>
     </w:lvl>
   </w:abstractNum>
-  <w:abstractNum w:abstractNumId="3" w15:restartNumberingAfterBreak="0">
+  <w:abstractNum w:abstractNumId="4" w15:restartNumberingAfterBreak="0">
     <w:nsid w:val="1B1E7E49"/>
     <w:multiLevelType w:val="hybridMultilevel"/>
     <w:tmpl w:val="43DA61C6"/>
@@ -2012,7 +3092,7 @@
       </w:pPr>
     </w:lvl>
   </w:abstractNum>
-  <w:abstractNum w:abstractNumId="4" w15:restartNumberingAfterBreak="0">
+  <w:abstractNum w:abstractNumId="5" w15:restartNumberingAfterBreak="0">
     <w:nsid w:val="1D1445F8"/>
     <w:multiLevelType w:val="hybridMultilevel"/>
     <w:tmpl w:val="0BEA60BC"/>
@@ -2098,7 +3178,7 @@
       </w:pPr>
     </w:lvl>
   </w:abstractNum>
-  <w:abstractNum w:abstractNumId="5" w15:restartNumberingAfterBreak="0">
+  <w:abstractNum w:abstractNumId="6" w15:restartNumberingAfterBreak="0">
     <w:nsid w:val="1DD40127"/>
     <w:multiLevelType w:val="hybridMultilevel"/>
     <w:tmpl w:val="073E4AE2"/>
@@ -2184,7 +3264,7 @@
       </w:pPr>
     </w:lvl>
   </w:abstractNum>
-  <w:abstractNum w:abstractNumId="6" w15:restartNumberingAfterBreak="0">
+  <w:abstractNum w:abstractNumId="7" w15:restartNumberingAfterBreak="0">
     <w:nsid w:val="25973D2D"/>
     <w:multiLevelType w:val="hybridMultilevel"/>
     <w:tmpl w:val="615C9D30"/>
@@ -2270,7 +3350,7 @@
       </w:pPr>
     </w:lvl>
   </w:abstractNum>
-  <w:abstractNum w:abstractNumId="7" w15:restartNumberingAfterBreak="0">
+  <w:abstractNum w:abstractNumId="8" w15:restartNumberingAfterBreak="0">
     <w:nsid w:val="34933236"/>
     <w:multiLevelType w:val="hybridMultilevel"/>
     <w:tmpl w:val="F5544714"/>
@@ -2383,7 +3463,7 @@
       </w:rPr>
     </w:lvl>
   </w:abstractNum>
-  <w:abstractNum w:abstractNumId="8" w15:restartNumberingAfterBreak="0">
+  <w:abstractNum w:abstractNumId="9" w15:restartNumberingAfterBreak="0">
     <w:nsid w:val="373A5F9C"/>
     <w:multiLevelType w:val="hybridMultilevel"/>
     <w:tmpl w:val="5ED0D6E4"/>
@@ -2496,7 +3576,7 @@
       </w:rPr>
     </w:lvl>
   </w:abstractNum>
-  <w:abstractNum w:abstractNumId="9" w15:restartNumberingAfterBreak="0">
+  <w:abstractNum w:abstractNumId="10" w15:restartNumberingAfterBreak="0">
     <w:nsid w:val="376276B7"/>
     <w:multiLevelType w:val="hybridMultilevel"/>
     <w:tmpl w:val="A30C7ECC"/>
@@ -2585,7 +3665,96 @@
       </w:pPr>
     </w:lvl>
   </w:abstractNum>
-  <w:abstractNum w:abstractNumId="10" w15:restartNumberingAfterBreak="0">
+  <w:abstractNum w:abstractNumId="11" w15:restartNumberingAfterBreak="0">
+    <w:nsid w:val="3B711807"/>
+    <w:multiLevelType w:val="hybridMultilevel"/>
+    <w:tmpl w:val="7C38EECE"/>
+    <w:lvl w:ilvl="0" w:tplc="52AA9F44">
+      <w:start w:val="1"/>
+      <w:numFmt w:val="decimal"/>
+      <w:lvlText w:val="%1."/>
+      <w:lvlJc w:val="left"/>
+      <w:pPr>
+        <w:ind w:left="720" w:hanging="360"/>
+      </w:pPr>
+      <w:rPr>
+        <w:rFonts w:hint="default"/>
+      </w:rPr>
+    </w:lvl>
+    <w:lvl w:ilvl="1" w:tplc="04090019" w:tentative="1">
+      <w:start w:val="1"/>
+      <w:numFmt w:val="lowerLetter"/>
+      <w:lvlText w:val="%2."/>
+      <w:lvlJc w:val="left"/>
+      <w:pPr>
+        <w:ind w:left="1440" w:hanging="360"/>
+      </w:pPr>
+    </w:lvl>
+    <w:lvl w:ilvl="2" w:tplc="0409001B" w:tentative="1">
+      <w:start w:val="1"/>
+      <w:numFmt w:val="lowerRoman"/>
+      <w:lvlText w:val="%3."/>
+      <w:lvlJc w:val="right"/>
+      <w:pPr>
+        <w:ind w:left="2160" w:hanging="180"/>
+      </w:pPr>
+    </w:lvl>
+    <w:lvl w:ilvl="3" w:tplc="0409000F" w:tentative="1">
+      <w:start w:val="1"/>
+      <w:numFmt w:val="decimal"/>
+      <w:lvlText w:val="%4."/>
+      <w:lvlJc w:val="left"/>
+      <w:pPr>
+        <w:ind w:left="2880" w:hanging="360"/>
+      </w:pPr>
+    </w:lvl>
+    <w:lvl w:ilvl="4" w:tplc="04090019" w:tentative="1">
+      <w:start w:val="1"/>
+      <w:numFmt w:val="lowerLetter"/>
+      <w:lvlText w:val="%5."/>
+      <w:lvlJc w:val="left"/>
+      <w:pPr>
+        <w:ind w:left="3600" w:hanging="360"/>
+      </w:pPr>
+    </w:lvl>
+    <w:lvl w:ilvl="5" w:tplc="0409001B" w:tentative="1">
+      <w:start w:val="1"/>
+      <w:numFmt w:val="lowerRoman"/>
+      <w:lvlText w:val="%6."/>
+      <w:lvlJc w:val="right"/>
+      <w:pPr>
+        <w:ind w:left="4320" w:hanging="180"/>
+      </w:pPr>
+    </w:lvl>
+    <w:lvl w:ilvl="6" w:tplc="0409000F" w:tentative="1">
+      <w:start w:val="1"/>
+      <w:numFmt w:val="decimal"/>
+      <w:lvlText w:val="%7."/>
+      <w:lvlJc w:val="left"/>
+      <w:pPr>
+        <w:ind w:left="5040" w:hanging="360"/>
+      </w:pPr>
+    </w:lvl>
+    <w:lvl w:ilvl="7" w:tplc="04090019" w:tentative="1">
+      <w:start w:val="1"/>
+      <w:numFmt w:val="lowerLetter"/>
+      <w:lvlText w:val="%8."/>
+      <w:lvlJc w:val="left"/>
+      <w:pPr>
+        <w:ind w:left="5760" w:hanging="360"/>
+      </w:pPr>
+    </w:lvl>
+    <w:lvl w:ilvl="8" w:tplc="0409001B" w:tentative="1">
+      <w:start w:val="1"/>
+      <w:numFmt w:val="lowerRoman"/>
+      <w:lvlText w:val="%9."/>
+      <w:lvlJc w:val="right"/>
+      <w:pPr>
+        <w:ind w:left="6480" w:hanging="180"/>
+      </w:pPr>
+    </w:lvl>
+  </w:abstractNum>
+  <w:abstractNum w:abstractNumId="12" w15:restartNumberingAfterBreak="0">
     <w:nsid w:val="3DE06FD7"/>
     <w:multiLevelType w:val="hybridMultilevel"/>
     <w:tmpl w:val="AE70AE6C"/>
@@ -2698,7 +3867,7 @@
       </w:rPr>
     </w:lvl>
   </w:abstractNum>
-  <w:abstractNum w:abstractNumId="11" w15:restartNumberingAfterBreak="0">
+  <w:abstractNum w:abstractNumId="13" w15:restartNumberingAfterBreak="0">
     <w:nsid w:val="4D4A5E5E"/>
     <w:multiLevelType w:val="hybridMultilevel"/>
     <w:tmpl w:val="0D200330"/>
@@ -2810,7 +3979,7 @@
       </w:rPr>
     </w:lvl>
   </w:abstractNum>
-  <w:abstractNum w:abstractNumId="12" w15:restartNumberingAfterBreak="0">
+  <w:abstractNum w:abstractNumId="14" w15:restartNumberingAfterBreak="0">
     <w:nsid w:val="532E5883"/>
     <w:multiLevelType w:val="hybridMultilevel"/>
     <w:tmpl w:val="20920BD4"/>
@@ -2896,7 +4065,7 @@
       </w:pPr>
     </w:lvl>
   </w:abstractNum>
-  <w:abstractNum w:abstractNumId="13" w15:restartNumberingAfterBreak="0">
+  <w:abstractNum w:abstractNumId="15" w15:restartNumberingAfterBreak="0">
     <w:nsid w:val="5F58077F"/>
     <w:multiLevelType w:val="hybridMultilevel"/>
     <w:tmpl w:val="E80EEAA8"/>
@@ -2982,7 +4151,7 @@
       </w:pPr>
     </w:lvl>
   </w:abstractNum>
-  <w:abstractNum w:abstractNumId="14" w15:restartNumberingAfterBreak="0">
+  <w:abstractNum w:abstractNumId="16" w15:restartNumberingAfterBreak="0">
     <w:nsid w:val="61EF683F"/>
     <w:multiLevelType w:val="hybridMultilevel"/>
     <w:tmpl w:val="AD48545A"/>
@@ -3068,10 +4237,10 @@
       </w:pPr>
     </w:lvl>
   </w:abstractNum>
-  <w:abstractNum w:abstractNumId="15" w15:restartNumberingAfterBreak="0">
+  <w:abstractNum w:abstractNumId="17" w15:restartNumberingAfterBreak="0">
     <w:nsid w:val="7CD370BD"/>
     <w:multiLevelType w:val="hybridMultilevel"/>
-    <w:tmpl w:val="300A4110"/>
+    <w:tmpl w:val="2CB6CF16"/>
     <w:lvl w:ilvl="0" w:tplc="04090013">
       <w:start w:val="1"/>
       <w:numFmt w:val="upperRoman"/>
@@ -3155,52 +4324,58 @@
     </w:lvl>
   </w:abstractNum>
   <w:num w:numId="1" w16cid:durableId="658657297">
-    <w:abstractNumId w:val="6"/>
+    <w:abstractNumId w:val="7"/>
   </w:num>
   <w:num w:numId="2" w16cid:durableId="901058431">
-    <w:abstractNumId w:val="13"/>
+    <w:abstractNumId w:val="15"/>
   </w:num>
   <w:num w:numId="3" w16cid:durableId="117842175">
-    <w:abstractNumId w:val="15"/>
+    <w:abstractNumId w:val="17"/>
   </w:num>
   <w:num w:numId="4" w16cid:durableId="469328198">
-    <w:abstractNumId w:val="5"/>
+    <w:abstractNumId w:val="6"/>
   </w:num>
   <w:num w:numId="5" w16cid:durableId="1913811628">
     <w:abstractNumId w:val="0"/>
   </w:num>
   <w:num w:numId="6" w16cid:durableId="1925992351">
+    <w:abstractNumId w:val="10"/>
+  </w:num>
+  <w:num w:numId="7" w16cid:durableId="817065927">
+    <w:abstractNumId w:val="16"/>
+  </w:num>
+  <w:num w:numId="8" w16cid:durableId="38867671">
+    <w:abstractNumId w:val="5"/>
+  </w:num>
+  <w:num w:numId="9" w16cid:durableId="810560246">
     <w:abstractNumId w:val="9"/>
   </w:num>
-  <w:num w:numId="7" w16cid:durableId="817065927">
+  <w:num w:numId="10" w16cid:durableId="1206676790">
+    <w:abstractNumId w:val="8"/>
+  </w:num>
+  <w:num w:numId="11" w16cid:durableId="366493099">
     <w:abstractNumId w:val="14"/>
   </w:num>
-  <w:num w:numId="8" w16cid:durableId="38867671">
+  <w:num w:numId="12" w16cid:durableId="1552962629">
+    <w:abstractNumId w:val="2"/>
+  </w:num>
+  <w:num w:numId="13" w16cid:durableId="801730062">
+    <w:abstractNumId w:val="12"/>
+  </w:num>
+  <w:num w:numId="14" w16cid:durableId="1648392917">
     <w:abstractNumId w:val="4"/>
   </w:num>
-  <w:num w:numId="9" w16cid:durableId="810560246">
-    <w:abstractNumId w:val="8"/>
-  </w:num>
-  <w:num w:numId="10" w16cid:durableId="1206676790">
-    <w:abstractNumId w:val="7"/>
-  </w:num>
-  <w:num w:numId="11" w16cid:durableId="366493099">
-    <w:abstractNumId w:val="12"/>
-  </w:num>
-  <w:num w:numId="12" w16cid:durableId="1552962629">
-    <w:abstractNumId w:val="1"/>
-  </w:num>
-  <w:num w:numId="13" w16cid:durableId="801730062">
-    <w:abstractNumId w:val="10"/>
-  </w:num>
-  <w:num w:numId="14" w16cid:durableId="1648392917">
+  <w:num w:numId="15" w16cid:durableId="950207871">
     <w:abstractNumId w:val="3"/>
   </w:num>
-  <w:num w:numId="15" w16cid:durableId="950207871">
-    <w:abstractNumId w:val="2"/>
+  <w:num w:numId="16" w16cid:durableId="252783233">
+    <w:abstractNumId w:val="13"/>
   </w:num>
-  <w:num w:numId="16" w16cid:durableId="252783233">
+  <w:num w:numId="17" w16cid:durableId="280890923">
     <w:abstractNumId w:val="11"/>
+  </w:num>
+  <w:num w:numId="18" w16cid:durableId="323552477">
+    <w:abstractNumId w:val="1"/>
   </w:num>
 </w:numbering>
 </file>
@@ -3674,6 +4849,25 @@
       <w:szCs w:val="18"/>
     </w:rPr>
   </w:style>
+  <w:style w:type="table" w:styleId="TableGrid">
+    <w:name w:val="Table Grid"/>
+    <w:basedOn w:val="TableNormal"/>
+    <w:uiPriority w:val="39"/>
+    <w:rsid w:val="00036438"/>
+    <w:pPr>
+      <w:spacing w:after="0" w:line="240" w:lineRule="auto"/>
+    </w:pPr>
+    <w:tblPr>
+      <w:tblBorders>
+        <w:top w:val="single" w:sz="4" w:space="0" w:color="auto"/>
+        <w:left w:val="single" w:sz="4" w:space="0" w:color="auto"/>
+        <w:bottom w:val="single" w:sz="4" w:space="0" w:color="auto"/>
+        <w:right w:val="single" w:sz="4" w:space="0" w:color="auto"/>
+        <w:insideH w:val="single" w:sz="4" w:space="0" w:color="auto"/>
+        <w:insideV w:val="single" w:sz="4" w:space="0" w:color="auto"/>
+      </w:tblBorders>
+    </w:tblPr>
+  </w:style>
 </w:styles>
 </file>
 
